--- a/39_Rated-OnlineMovieReviewSystem_Part6.docx
+++ b/39_Rated-OnlineMovieReviewSystem_Part6.docx
@@ -21,8 +21,6 @@
         </w:rPr>
         <w:t>PART 6</w:t>
       </w:r>
-      <w:bookmarkStart w:id="0" w:name="_GoBack"/>
-      <w:bookmarkEnd w:id="0"/>
     </w:p>
     <w:p>
       <w:pPr>
@@ -133,14 +131,14 @@
           <w:rFonts w:ascii="Times New Roman" w:eastAsia="Times New Roman" w:hAnsi="Times New Roman" w:cs="Times New Roman"/>
           <w:b/>
         </w:rPr>
-        <w:t>1.Li</w:t>
+        <w:t>1.List the features that were implemented (table with ID and title</w:t>
       </w:r>
       <w:r>
         <w:rPr>
           <w:rFonts w:ascii="Times New Roman" w:eastAsia="Times New Roman" w:hAnsi="Times New Roman" w:cs="Times New Roman"/>
           <w:b/>
         </w:rPr>
-        <w:t>st the features that were implemented (table with ID and title</w:t>
+        <w:t>)</w:t>
       </w:r>
       <w:r>
         <w:rPr>
@@ -724,19 +722,25 @@
               <w:jc w:val="both"/>
               <w:rPr>
                 <w:rFonts w:asciiTheme="minorHAnsi" w:hAnsiTheme="minorHAnsi" w:cstheme="minorHAnsi"/>
-                <w:b/>
-                <w:sz w:val="24"/>
-                <w:szCs w:val="24"/>
-              </w:rPr>
-            </w:pPr>
-            <w:r>
-              <w:rPr>
-                <w:rFonts w:asciiTheme="minorHAnsi" w:hAnsiTheme="minorHAnsi" w:cstheme="minorHAnsi"/>
-                <w:b/>
-                <w:sz w:val="24"/>
-                <w:szCs w:val="24"/>
-              </w:rPr>
-              <w:t>UR-06</w:t>
+                <w:sz w:val="24"/>
+                <w:szCs w:val="24"/>
+              </w:rPr>
+            </w:pPr>
+            <w:r>
+              <w:rPr>
+                <w:rFonts w:asciiTheme="minorHAnsi" w:hAnsiTheme="minorHAnsi" w:cstheme="minorHAnsi"/>
+                <w:sz w:val="24"/>
+                <w:szCs w:val="24"/>
+              </w:rPr>
+              <w:t>UR</w:t>
+            </w:r>
+            <w:r>
+              <w:rPr>
+                <w:rFonts w:asciiTheme="minorHAnsi" w:hAnsiTheme="minorHAnsi" w:cstheme="minorHAnsi"/>
+                <w:sz w:val="24"/>
+                <w:szCs w:val="24"/>
+              </w:rPr>
+              <w:t>-08</w:t>
             </w:r>
           </w:p>
         </w:tc>
@@ -759,15 +763,7 @@
                 <w:sz w:val="24"/>
                 <w:szCs w:val="24"/>
               </w:rPr>
-              <w:t xml:space="preserve">As a </w:t>
-            </w:r>
-            <w:r>
-              <w:rPr>
-                <w:rFonts w:asciiTheme="minorHAnsi" w:hAnsiTheme="minorHAnsi" w:cstheme="minorHAnsi"/>
-                <w:sz w:val="24"/>
-                <w:szCs w:val="24"/>
-              </w:rPr>
-              <w:t>User or a Critic, I should be able to up-vote an existing review</w:t>
+              <w:t>As an Admin or a Moderator, I should be able to add/remove movie in the list</w:t>
             </w:r>
           </w:p>
         </w:tc>
@@ -790,7 +786,7 @@
                 <w:sz w:val="24"/>
                 <w:szCs w:val="24"/>
               </w:rPr>
-              <w:t>User, Critic</w:t>
+              <w:t>Admin, Moderator</w:t>
             </w:r>
           </w:p>
         </w:tc>
@@ -805,19 +801,17 @@
               <w:jc w:val="both"/>
               <w:rPr>
                 <w:rFonts w:asciiTheme="minorHAnsi" w:hAnsiTheme="minorHAnsi" w:cstheme="minorHAnsi"/>
-                <w:b/>
-                <w:sz w:val="24"/>
-                <w:szCs w:val="24"/>
-              </w:rPr>
-            </w:pPr>
-            <w:r>
-              <w:rPr>
-                <w:rFonts w:asciiTheme="minorHAnsi" w:hAnsiTheme="minorHAnsi" w:cstheme="minorHAnsi"/>
-                <w:b/>
-                <w:sz w:val="24"/>
-                <w:szCs w:val="24"/>
-              </w:rPr>
-              <w:t>UR-07</w:t>
+                <w:sz w:val="24"/>
+                <w:szCs w:val="24"/>
+              </w:rPr>
+            </w:pPr>
+            <w:r>
+              <w:rPr>
+                <w:rFonts w:asciiTheme="minorHAnsi" w:hAnsiTheme="minorHAnsi" w:cstheme="minorHAnsi"/>
+                <w:sz w:val="24"/>
+                <w:szCs w:val="24"/>
+              </w:rPr>
+              <w:t>UR-09</w:t>
             </w:r>
           </w:p>
         </w:tc>
@@ -840,15 +834,7 @@
                 <w:sz w:val="24"/>
                 <w:szCs w:val="24"/>
               </w:rPr>
-              <w:t>As a User or a Critic, I should be able to share any review on social media</w:t>
-            </w:r>
-            <w:r>
-              <w:rPr>
-                <w:rFonts w:asciiTheme="minorHAnsi" w:hAnsiTheme="minorHAnsi" w:cstheme="minorHAnsi"/>
-                <w:sz w:val="24"/>
-                <w:szCs w:val="24"/>
-              </w:rPr>
-              <w:t xml:space="preserve"> </w:t>
+              <w:t>As an Admin or a Moderator, I should be able monitor reviews</w:t>
             </w:r>
           </w:p>
         </w:tc>
@@ -871,304 +857,7 @@
                 <w:sz w:val="24"/>
                 <w:szCs w:val="24"/>
               </w:rPr>
-              <w:t>User, Critic</w:t>
-            </w:r>
-          </w:p>
-        </w:tc>
-      </w:tr>
-      <w:tr>
-        <w:tc>
-          <w:tcPr>
-            <w:tcW w:w="900" w:type="dxa"/>
-          </w:tcPr>
-          <w:p>
-            <w:pPr>
-              <w:jc w:val="both"/>
-              <w:rPr>
-                <w:rFonts w:asciiTheme="minorHAnsi" w:hAnsiTheme="minorHAnsi" w:cstheme="minorHAnsi"/>
-                <w:sz w:val="24"/>
-                <w:szCs w:val="24"/>
-              </w:rPr>
-            </w:pPr>
-            <w:r>
-              <w:rPr>
-                <w:rFonts w:asciiTheme="minorHAnsi" w:hAnsiTheme="minorHAnsi" w:cstheme="minorHAnsi"/>
-                <w:sz w:val="24"/>
-                <w:szCs w:val="24"/>
-              </w:rPr>
-              <w:t>UR</w:t>
-            </w:r>
-            <w:r>
-              <w:rPr>
-                <w:rFonts w:asciiTheme="minorHAnsi" w:hAnsiTheme="minorHAnsi" w:cstheme="minorHAnsi"/>
-                <w:sz w:val="24"/>
-                <w:szCs w:val="24"/>
-              </w:rPr>
-              <w:t>-08</w:t>
-            </w:r>
-          </w:p>
-        </w:tc>
-        <w:tc>
-          <w:tcPr>
-            <w:tcW w:w="5885" w:type="dxa"/>
-          </w:tcPr>
-          <w:p>
-            <w:pPr>
-              <w:jc w:val="both"/>
-              <w:rPr>
-                <w:rFonts w:asciiTheme="minorHAnsi" w:hAnsiTheme="minorHAnsi" w:cstheme="minorHAnsi"/>
-                <w:sz w:val="24"/>
-                <w:szCs w:val="24"/>
-              </w:rPr>
-            </w:pPr>
-            <w:r>
-              <w:rPr>
-                <w:rFonts w:asciiTheme="minorHAnsi" w:hAnsiTheme="minorHAnsi" w:cstheme="minorHAnsi"/>
-                <w:sz w:val="24"/>
-                <w:szCs w:val="24"/>
-              </w:rPr>
-              <w:t>As an Admin or a Moderator, I should be able to add/remove movie in the list</w:t>
-            </w:r>
-          </w:p>
-        </w:tc>
-        <w:tc>
-          <w:tcPr>
-            <w:tcW w:w="2565" w:type="dxa"/>
-          </w:tcPr>
-          <w:p>
-            <w:pPr>
-              <w:jc w:val="both"/>
-              <w:rPr>
-                <w:rFonts w:asciiTheme="minorHAnsi" w:hAnsiTheme="minorHAnsi" w:cstheme="minorHAnsi"/>
-                <w:sz w:val="24"/>
-                <w:szCs w:val="24"/>
-              </w:rPr>
-            </w:pPr>
-            <w:r>
-              <w:rPr>
-                <w:rFonts w:asciiTheme="minorHAnsi" w:hAnsiTheme="minorHAnsi" w:cstheme="minorHAnsi"/>
-                <w:sz w:val="24"/>
-                <w:szCs w:val="24"/>
-              </w:rPr>
               <w:t>Admin, Moderator</w:t>
-            </w:r>
-          </w:p>
-        </w:tc>
-      </w:tr>
-      <w:tr>
-        <w:tc>
-          <w:tcPr>
-            <w:tcW w:w="900" w:type="dxa"/>
-          </w:tcPr>
-          <w:p>
-            <w:pPr>
-              <w:jc w:val="both"/>
-              <w:rPr>
-                <w:rFonts w:asciiTheme="minorHAnsi" w:hAnsiTheme="minorHAnsi" w:cstheme="minorHAnsi"/>
-                <w:b/>
-                <w:sz w:val="24"/>
-                <w:szCs w:val="24"/>
-              </w:rPr>
-            </w:pPr>
-            <w:r>
-              <w:rPr>
-                <w:rFonts w:asciiTheme="minorHAnsi" w:hAnsiTheme="minorHAnsi" w:cstheme="minorHAnsi"/>
-                <w:b/>
-                <w:sz w:val="24"/>
-                <w:szCs w:val="24"/>
-              </w:rPr>
-              <w:t>UR-09</w:t>
-            </w:r>
-          </w:p>
-        </w:tc>
-        <w:tc>
-          <w:tcPr>
-            <w:tcW w:w="5885" w:type="dxa"/>
-          </w:tcPr>
-          <w:p>
-            <w:pPr>
-              <w:jc w:val="both"/>
-              <w:rPr>
-                <w:rFonts w:asciiTheme="minorHAnsi" w:hAnsiTheme="minorHAnsi" w:cstheme="minorHAnsi"/>
-                <w:sz w:val="24"/>
-                <w:szCs w:val="24"/>
-              </w:rPr>
-            </w:pPr>
-            <w:r>
-              <w:rPr>
-                <w:rFonts w:asciiTheme="minorHAnsi" w:hAnsiTheme="minorHAnsi" w:cstheme="minorHAnsi"/>
-                <w:sz w:val="24"/>
-                <w:szCs w:val="24"/>
-              </w:rPr>
-              <w:t>As an Admin or a Moderator, I should be able monitor reviews</w:t>
-            </w:r>
-          </w:p>
-        </w:tc>
-        <w:tc>
-          <w:tcPr>
-            <w:tcW w:w="2565" w:type="dxa"/>
-          </w:tcPr>
-          <w:p>
-            <w:pPr>
-              <w:jc w:val="both"/>
-              <w:rPr>
-                <w:rFonts w:asciiTheme="minorHAnsi" w:hAnsiTheme="minorHAnsi" w:cstheme="minorHAnsi"/>
-                <w:sz w:val="24"/>
-                <w:szCs w:val="24"/>
-              </w:rPr>
-            </w:pPr>
-            <w:r>
-              <w:rPr>
-                <w:rFonts w:asciiTheme="minorHAnsi" w:hAnsiTheme="minorHAnsi" w:cstheme="minorHAnsi"/>
-                <w:sz w:val="24"/>
-                <w:szCs w:val="24"/>
-              </w:rPr>
-              <w:t>Admin, Moderator</w:t>
-            </w:r>
-          </w:p>
-        </w:tc>
-      </w:tr>
-      <w:tr>
-        <w:tc>
-          <w:tcPr>
-            <w:tcW w:w="900" w:type="dxa"/>
-          </w:tcPr>
-          <w:p>
-            <w:pPr>
-              <w:jc w:val="both"/>
-              <w:rPr>
-                <w:rFonts w:asciiTheme="minorHAnsi" w:hAnsiTheme="minorHAnsi" w:cstheme="minorHAnsi"/>
-                <w:b/>
-                <w:sz w:val="24"/>
-                <w:szCs w:val="24"/>
-              </w:rPr>
-            </w:pPr>
-            <w:r>
-              <w:rPr>
-                <w:rFonts w:asciiTheme="minorHAnsi" w:hAnsiTheme="minorHAnsi" w:cstheme="minorHAnsi"/>
-                <w:b/>
-                <w:sz w:val="24"/>
-                <w:szCs w:val="24"/>
-              </w:rPr>
-              <w:t>UR-10</w:t>
-            </w:r>
-          </w:p>
-        </w:tc>
-        <w:tc>
-          <w:tcPr>
-            <w:tcW w:w="5885" w:type="dxa"/>
-          </w:tcPr>
-          <w:p>
-            <w:pPr>
-              <w:jc w:val="both"/>
-              <w:rPr>
-                <w:rFonts w:asciiTheme="minorHAnsi" w:hAnsiTheme="minorHAnsi" w:cstheme="minorHAnsi"/>
-                <w:sz w:val="24"/>
-                <w:szCs w:val="24"/>
-              </w:rPr>
-            </w:pPr>
-            <w:r>
-              <w:rPr>
-                <w:rFonts w:asciiTheme="minorHAnsi" w:hAnsiTheme="minorHAnsi" w:cstheme="minorHAnsi"/>
-                <w:sz w:val="24"/>
-                <w:szCs w:val="24"/>
-              </w:rPr>
-              <w:t>As an Admin, I should be able to promote Users to Critics and Critics to Moderators.</w:t>
-            </w:r>
-          </w:p>
-        </w:tc>
-        <w:tc>
-          <w:tcPr>
-            <w:tcW w:w="2565" w:type="dxa"/>
-          </w:tcPr>
-          <w:p>
-            <w:pPr>
-              <w:rPr>
-                <w:rFonts w:asciiTheme="minorHAnsi" w:hAnsiTheme="minorHAnsi" w:cstheme="minorHAnsi"/>
-                <w:sz w:val="24"/>
-                <w:szCs w:val="24"/>
-              </w:rPr>
-            </w:pPr>
-            <w:r>
-              <w:rPr>
-                <w:rFonts w:asciiTheme="minorHAnsi" w:hAnsiTheme="minorHAnsi" w:cstheme="minorHAnsi"/>
-                <w:sz w:val="24"/>
-                <w:szCs w:val="24"/>
-              </w:rPr>
-              <w:t>Admin</w:t>
-            </w:r>
-          </w:p>
-        </w:tc>
-      </w:tr>
-      <w:tr>
-        <w:tc>
-          <w:tcPr>
-            <w:tcW w:w="900" w:type="dxa"/>
-          </w:tcPr>
-          <w:p>
-            <w:pPr>
-              <w:jc w:val="both"/>
-              <w:rPr>
-                <w:rFonts w:asciiTheme="minorHAnsi" w:hAnsiTheme="minorHAnsi" w:cstheme="minorHAnsi"/>
-                <w:b/>
-                <w:sz w:val="24"/>
-                <w:szCs w:val="24"/>
-              </w:rPr>
-            </w:pPr>
-            <w:r>
-              <w:rPr>
-                <w:rFonts w:asciiTheme="minorHAnsi" w:hAnsiTheme="minorHAnsi" w:cstheme="minorHAnsi"/>
-                <w:b/>
-                <w:sz w:val="24"/>
-                <w:szCs w:val="24"/>
-              </w:rPr>
-              <w:t>UR-11</w:t>
-            </w:r>
-          </w:p>
-        </w:tc>
-        <w:tc>
-          <w:tcPr>
-            <w:tcW w:w="5885" w:type="dxa"/>
-          </w:tcPr>
-          <w:p>
-            <w:pPr>
-              <w:jc w:val="both"/>
-              <w:rPr>
-                <w:rFonts w:asciiTheme="minorHAnsi" w:hAnsiTheme="minorHAnsi" w:cstheme="minorHAnsi"/>
-                <w:sz w:val="24"/>
-                <w:szCs w:val="24"/>
-              </w:rPr>
-            </w:pPr>
-            <w:r>
-              <w:rPr>
-                <w:rFonts w:asciiTheme="minorHAnsi" w:hAnsiTheme="minorHAnsi" w:cstheme="minorHAnsi"/>
-                <w:sz w:val="24"/>
-                <w:szCs w:val="24"/>
-              </w:rPr>
-              <w:t>As an Admin, I should be able to add/remove users</w:t>
-            </w:r>
-          </w:p>
-        </w:tc>
-        <w:tc>
-          <w:tcPr>
-            <w:tcW w:w="2565" w:type="dxa"/>
-          </w:tcPr>
-          <w:p>
-            <w:pPr>
-              <w:jc w:val="both"/>
-              <w:rPr>
-                <w:rFonts w:asciiTheme="minorHAnsi" w:hAnsiTheme="minorHAnsi" w:cstheme="minorHAnsi"/>
-                <w:sz w:val="24"/>
-                <w:szCs w:val="24"/>
-              </w:rPr>
-            </w:pPr>
-            <w:r>
-              <w:rPr>
-                <w:rFonts w:asciiTheme="minorHAnsi" w:hAnsiTheme="minorHAnsi" w:cstheme="minorHAnsi"/>
-                <w:sz w:val="24"/>
-                <w:szCs w:val="24"/>
-              </w:rPr>
-              <w:t>Admin</w:t>
             </w:r>
           </w:p>
         </w:tc>
@@ -1505,7 +1194,6 @@
                 <w:sz w:val="24"/>
                 <w:szCs w:val="24"/>
               </w:rPr>
-              <w:lastRenderedPageBreak/>
               <w:t>UR</w:t>
             </w:r>
             <w:r>
@@ -1514,7 +1202,7 @@
                 <w:sz w:val="24"/>
                 <w:szCs w:val="24"/>
               </w:rPr>
-              <w:t>-01</w:t>
+              <w:t>-06</w:t>
             </w:r>
           </w:p>
         </w:tc>
@@ -1537,7 +1225,15 @@
                 <w:sz w:val="24"/>
                 <w:szCs w:val="24"/>
               </w:rPr>
-              <w:t>As a new user, I should be able create a role based account</w:t>
+              <w:t xml:space="preserve">As a </w:t>
+            </w:r>
+            <w:r>
+              <w:rPr>
+                <w:rFonts w:asciiTheme="minorHAnsi" w:hAnsiTheme="minorHAnsi" w:cstheme="minorHAnsi"/>
+                <w:sz w:val="24"/>
+                <w:szCs w:val="24"/>
+              </w:rPr>
+              <w:t>User or a Critic, I should be able to up-vote an existing review</w:t>
             </w:r>
           </w:p>
         </w:tc>
@@ -1560,15 +1256,12 @@
                 <w:sz w:val="24"/>
                 <w:szCs w:val="24"/>
               </w:rPr>
-              <w:t>All Actors</w:t>
+              <w:t>User, Critic</w:t>
             </w:r>
           </w:p>
         </w:tc>
       </w:tr>
       <w:tr>
-        <w:trPr>
-          <w:trHeight w:val="280"/>
-        </w:trPr>
         <w:tc>
           <w:tcPr>
             <w:tcW w:w="900" w:type="dxa"/>
@@ -1596,7 +1289,7 @@
                 <w:sz w:val="24"/>
                 <w:szCs w:val="24"/>
               </w:rPr>
-              <w:t>-02</w:t>
+              <w:t>-07</w:t>
             </w:r>
           </w:p>
         </w:tc>
@@ -1619,7 +1312,15 @@
                 <w:sz w:val="24"/>
                 <w:szCs w:val="24"/>
               </w:rPr>
-              <w:t>As an existing user, I should be able to login to the system</w:t>
+              <w:t>As a User or a Critic, I should be able to share any review on social media</w:t>
+            </w:r>
+            <w:r>
+              <w:rPr>
+                <w:rFonts w:asciiTheme="minorHAnsi" w:hAnsiTheme="minorHAnsi" w:cstheme="minorHAnsi"/>
+                <w:sz w:val="24"/>
+                <w:szCs w:val="24"/>
+              </w:rPr>
+              <w:t xml:space="preserve"> </w:t>
             </w:r>
           </w:p>
         </w:tc>
@@ -1642,7 +1343,7 @@
                 <w:sz w:val="24"/>
                 <w:szCs w:val="24"/>
               </w:rPr>
-              <w:t>All Actors</w:t>
+              <w:t>User, Critic</w:t>
             </w:r>
           </w:p>
         </w:tc>
@@ -1675,7 +1376,7 @@
                 <w:sz w:val="24"/>
                 <w:szCs w:val="24"/>
               </w:rPr>
-              <w:t>-03</w:t>
+              <w:t>-10</w:t>
             </w:r>
           </w:p>
         </w:tc>
@@ -1698,31 +1399,7 @@
                 <w:sz w:val="24"/>
                 <w:szCs w:val="24"/>
               </w:rPr>
-              <w:t xml:space="preserve">As a </w:t>
-            </w:r>
-            <w:r>
-              <w:rPr>
-                <w:rFonts w:asciiTheme="minorHAnsi" w:hAnsiTheme="minorHAnsi" w:cstheme="minorHAnsi"/>
-                <w:sz w:val="24"/>
-                <w:szCs w:val="24"/>
-              </w:rPr>
-              <w:t xml:space="preserve">User or a Critic, </w:t>
-            </w:r>
-            <w:r>
-              <w:rPr>
-                <w:rFonts w:asciiTheme="minorHAnsi" w:hAnsiTheme="minorHAnsi" w:cstheme="minorHAnsi"/>
-                <w:sz w:val="24"/>
-                <w:szCs w:val="24"/>
-              </w:rPr>
-              <w:t xml:space="preserve">I should be able to </w:t>
-            </w:r>
-            <w:r>
-              <w:rPr>
-                <w:rFonts w:asciiTheme="minorHAnsi" w:hAnsiTheme="minorHAnsi" w:cstheme="minorHAnsi"/>
-                <w:sz w:val="24"/>
-                <w:szCs w:val="24"/>
-              </w:rPr>
-              <w:t>view and give rating and review</w:t>
+              <w:t>As an Admin, I should be able to promote Users to Critics and Critics to Moderators.</w:t>
             </w:r>
           </w:p>
         </w:tc>
@@ -1732,20 +1409,19 @@
           </w:tcPr>
           <w:p>
             <w:pPr>
-              <w:jc w:val="both"/>
-              <w:rPr>
-                <w:rFonts w:asciiTheme="minorHAnsi" w:hAnsiTheme="minorHAnsi" w:cstheme="minorHAnsi"/>
-                <w:sz w:val="24"/>
-                <w:szCs w:val="24"/>
-              </w:rPr>
-            </w:pPr>
-            <w:r>
-              <w:rPr>
-                <w:rFonts w:asciiTheme="minorHAnsi" w:hAnsiTheme="minorHAnsi" w:cstheme="minorHAnsi"/>
-                <w:sz w:val="24"/>
-                <w:szCs w:val="24"/>
-              </w:rPr>
-              <w:t>User, Critic</w:t>
+              <w:rPr>
+                <w:rFonts w:asciiTheme="minorHAnsi" w:hAnsiTheme="minorHAnsi" w:cstheme="minorHAnsi"/>
+                <w:sz w:val="24"/>
+                <w:szCs w:val="24"/>
+              </w:rPr>
+            </w:pPr>
+            <w:r>
+              <w:rPr>
+                <w:rFonts w:asciiTheme="minorHAnsi" w:hAnsiTheme="minorHAnsi" w:cstheme="minorHAnsi"/>
+                <w:sz w:val="24"/>
+                <w:szCs w:val="24"/>
+              </w:rPr>
+              <w:t>Admin</w:t>
             </w:r>
           </w:p>
         </w:tc>
@@ -1778,7 +1454,7 @@
                 <w:sz w:val="24"/>
                 <w:szCs w:val="24"/>
               </w:rPr>
-              <w:t>-04</w:t>
+              <w:t>-11</w:t>
             </w:r>
           </w:p>
         </w:tc>
@@ -1801,31 +1477,7 @@
                 <w:sz w:val="24"/>
                 <w:szCs w:val="24"/>
               </w:rPr>
-              <w:t xml:space="preserve">As a </w:t>
-            </w:r>
-            <w:r>
-              <w:rPr>
-                <w:rFonts w:asciiTheme="minorHAnsi" w:hAnsiTheme="minorHAnsi" w:cstheme="minorHAnsi"/>
-                <w:sz w:val="24"/>
-                <w:szCs w:val="24"/>
-              </w:rPr>
-              <w:t>User or a Critic</w:t>
-            </w:r>
-            <w:r>
-              <w:rPr>
-                <w:rFonts w:asciiTheme="minorHAnsi" w:hAnsiTheme="minorHAnsi" w:cstheme="minorHAnsi"/>
-                <w:sz w:val="24"/>
-                <w:szCs w:val="24"/>
-              </w:rPr>
-              <w:t xml:space="preserve">, I should be able to </w:t>
-            </w:r>
-            <w:r>
-              <w:rPr>
-                <w:rFonts w:asciiTheme="minorHAnsi" w:hAnsiTheme="minorHAnsi" w:cstheme="minorHAnsi"/>
-                <w:sz w:val="24"/>
-                <w:szCs w:val="24"/>
-              </w:rPr>
-              <w:t>modify/delete my rating and review</w:t>
+              <w:t>As an Admin, I should be able to add/remove users</w:t>
             </w:r>
           </w:p>
         </w:tc>
@@ -1848,733 +1500,7 @@
                 <w:sz w:val="24"/>
                 <w:szCs w:val="24"/>
               </w:rPr>
-              <w:t>User, Critic</w:t>
-            </w:r>
-          </w:p>
-        </w:tc>
-      </w:tr>
-      <w:tr>
-        <w:tc>
-          <w:tcPr>
-            <w:tcW w:w="900" w:type="dxa"/>
-          </w:tcPr>
-          <w:p>
-            <w:pPr>
-              <w:jc w:val="both"/>
-              <w:rPr>
-                <w:rFonts w:asciiTheme="minorHAnsi" w:hAnsiTheme="minorHAnsi" w:cstheme="minorHAnsi"/>
-                <w:sz w:val="24"/>
-                <w:szCs w:val="24"/>
-              </w:rPr>
-            </w:pPr>
-            <w:r>
-              <w:rPr>
-                <w:rFonts w:asciiTheme="minorHAnsi" w:hAnsiTheme="minorHAnsi" w:cstheme="minorHAnsi"/>
-                <w:sz w:val="24"/>
-                <w:szCs w:val="24"/>
-              </w:rPr>
-              <w:t>UR</w:t>
-            </w:r>
-            <w:r>
-              <w:rPr>
-                <w:rFonts w:asciiTheme="minorHAnsi" w:hAnsiTheme="minorHAnsi" w:cstheme="minorHAnsi"/>
-                <w:sz w:val="24"/>
-                <w:szCs w:val="24"/>
-              </w:rPr>
-              <w:t>-05</w:t>
-            </w:r>
-          </w:p>
-        </w:tc>
-        <w:tc>
-          <w:tcPr>
-            <w:tcW w:w="5885" w:type="dxa"/>
-          </w:tcPr>
-          <w:p>
-            <w:pPr>
-              <w:jc w:val="both"/>
-              <w:rPr>
-                <w:rFonts w:asciiTheme="minorHAnsi" w:hAnsiTheme="minorHAnsi" w:cstheme="minorHAnsi"/>
-                <w:sz w:val="24"/>
-                <w:szCs w:val="24"/>
-              </w:rPr>
-            </w:pPr>
-            <w:r>
-              <w:rPr>
-                <w:rFonts w:asciiTheme="minorHAnsi" w:hAnsiTheme="minorHAnsi" w:cstheme="minorHAnsi"/>
-                <w:sz w:val="24"/>
-                <w:szCs w:val="24"/>
-              </w:rPr>
-              <w:t>As a user, I should be able to view movie list based on a filter</w:t>
-            </w:r>
-          </w:p>
-        </w:tc>
-        <w:tc>
-          <w:tcPr>
-            <w:tcW w:w="2565" w:type="dxa"/>
-          </w:tcPr>
-          <w:p>
-            <w:pPr>
-              <w:jc w:val="both"/>
-              <w:rPr>
-                <w:rFonts w:asciiTheme="minorHAnsi" w:hAnsiTheme="minorHAnsi" w:cstheme="minorHAnsi"/>
-                <w:sz w:val="24"/>
-                <w:szCs w:val="24"/>
-              </w:rPr>
-            </w:pPr>
-            <w:r>
-              <w:rPr>
-                <w:rFonts w:asciiTheme="minorHAnsi" w:hAnsiTheme="minorHAnsi" w:cstheme="minorHAnsi"/>
-                <w:sz w:val="24"/>
-                <w:szCs w:val="24"/>
-              </w:rPr>
-              <w:t>All Actors</w:t>
-            </w:r>
-          </w:p>
-        </w:tc>
-      </w:tr>
-      <w:tr>
-        <w:tc>
-          <w:tcPr>
-            <w:tcW w:w="900" w:type="dxa"/>
-          </w:tcPr>
-          <w:p>
-            <w:pPr>
-              <w:jc w:val="both"/>
-              <w:rPr>
-                <w:rFonts w:asciiTheme="minorHAnsi" w:hAnsiTheme="minorHAnsi" w:cstheme="minorHAnsi"/>
-                <w:sz w:val="24"/>
-                <w:szCs w:val="24"/>
-              </w:rPr>
-            </w:pPr>
-            <w:r>
-              <w:rPr>
-                <w:rFonts w:asciiTheme="minorHAnsi" w:hAnsiTheme="minorHAnsi" w:cstheme="minorHAnsi"/>
-                <w:sz w:val="24"/>
-                <w:szCs w:val="24"/>
-              </w:rPr>
-              <w:t>UR</w:t>
-            </w:r>
-            <w:r>
-              <w:rPr>
-                <w:rFonts w:asciiTheme="minorHAnsi" w:hAnsiTheme="minorHAnsi" w:cstheme="minorHAnsi"/>
-                <w:sz w:val="24"/>
-                <w:szCs w:val="24"/>
-              </w:rPr>
-              <w:t>-06</w:t>
-            </w:r>
-          </w:p>
-        </w:tc>
-        <w:tc>
-          <w:tcPr>
-            <w:tcW w:w="5885" w:type="dxa"/>
-          </w:tcPr>
-          <w:p>
-            <w:pPr>
-              <w:jc w:val="both"/>
-              <w:rPr>
-                <w:rFonts w:asciiTheme="minorHAnsi" w:hAnsiTheme="minorHAnsi" w:cstheme="minorHAnsi"/>
-                <w:sz w:val="24"/>
-                <w:szCs w:val="24"/>
-              </w:rPr>
-            </w:pPr>
-            <w:r>
-              <w:rPr>
-                <w:rFonts w:asciiTheme="minorHAnsi" w:hAnsiTheme="minorHAnsi" w:cstheme="minorHAnsi"/>
-                <w:sz w:val="24"/>
-                <w:szCs w:val="24"/>
-              </w:rPr>
-              <w:t xml:space="preserve">As a </w:t>
-            </w:r>
-            <w:r>
-              <w:rPr>
-                <w:rFonts w:asciiTheme="minorHAnsi" w:hAnsiTheme="minorHAnsi" w:cstheme="minorHAnsi"/>
-                <w:sz w:val="24"/>
-                <w:szCs w:val="24"/>
-              </w:rPr>
-              <w:t>User or a Critic, I should be able to up-vote an existing review</w:t>
-            </w:r>
-          </w:p>
-        </w:tc>
-        <w:tc>
-          <w:tcPr>
-            <w:tcW w:w="2565" w:type="dxa"/>
-          </w:tcPr>
-          <w:p>
-            <w:pPr>
-              <w:jc w:val="both"/>
-              <w:rPr>
-                <w:rFonts w:asciiTheme="minorHAnsi" w:hAnsiTheme="minorHAnsi" w:cstheme="minorHAnsi"/>
-                <w:sz w:val="24"/>
-                <w:szCs w:val="24"/>
-              </w:rPr>
-            </w:pPr>
-            <w:r>
-              <w:rPr>
-                <w:rFonts w:asciiTheme="minorHAnsi" w:hAnsiTheme="minorHAnsi" w:cstheme="minorHAnsi"/>
-                <w:sz w:val="24"/>
-                <w:szCs w:val="24"/>
-              </w:rPr>
-              <w:t>User, Critic</w:t>
-            </w:r>
-          </w:p>
-        </w:tc>
-      </w:tr>
-      <w:tr>
-        <w:tc>
-          <w:tcPr>
-            <w:tcW w:w="900" w:type="dxa"/>
-          </w:tcPr>
-          <w:p>
-            <w:pPr>
-              <w:jc w:val="both"/>
-              <w:rPr>
-                <w:rFonts w:asciiTheme="minorHAnsi" w:hAnsiTheme="minorHAnsi" w:cstheme="minorHAnsi"/>
-                <w:sz w:val="24"/>
-                <w:szCs w:val="24"/>
-              </w:rPr>
-            </w:pPr>
-            <w:r>
-              <w:rPr>
-                <w:rFonts w:asciiTheme="minorHAnsi" w:hAnsiTheme="minorHAnsi" w:cstheme="minorHAnsi"/>
-                <w:sz w:val="24"/>
-                <w:szCs w:val="24"/>
-              </w:rPr>
-              <w:t>UR</w:t>
-            </w:r>
-            <w:r>
-              <w:rPr>
-                <w:rFonts w:asciiTheme="minorHAnsi" w:hAnsiTheme="minorHAnsi" w:cstheme="minorHAnsi"/>
-                <w:sz w:val="24"/>
-                <w:szCs w:val="24"/>
-              </w:rPr>
-              <w:t>-07</w:t>
-            </w:r>
-          </w:p>
-        </w:tc>
-        <w:tc>
-          <w:tcPr>
-            <w:tcW w:w="5885" w:type="dxa"/>
-          </w:tcPr>
-          <w:p>
-            <w:pPr>
-              <w:jc w:val="both"/>
-              <w:rPr>
-                <w:rFonts w:asciiTheme="minorHAnsi" w:hAnsiTheme="minorHAnsi" w:cstheme="minorHAnsi"/>
-                <w:sz w:val="24"/>
-                <w:szCs w:val="24"/>
-              </w:rPr>
-            </w:pPr>
-            <w:r>
-              <w:rPr>
-                <w:rFonts w:asciiTheme="minorHAnsi" w:hAnsiTheme="minorHAnsi" w:cstheme="minorHAnsi"/>
-                <w:sz w:val="24"/>
-                <w:szCs w:val="24"/>
-              </w:rPr>
-              <w:t>As a User or a Critic, I should be able to share any review on social media</w:t>
-            </w:r>
-            <w:r>
-              <w:rPr>
-                <w:rFonts w:asciiTheme="minorHAnsi" w:hAnsiTheme="minorHAnsi" w:cstheme="minorHAnsi"/>
-                <w:sz w:val="24"/>
-                <w:szCs w:val="24"/>
-              </w:rPr>
-              <w:t xml:space="preserve"> </w:t>
-            </w:r>
-          </w:p>
-        </w:tc>
-        <w:tc>
-          <w:tcPr>
-            <w:tcW w:w="2565" w:type="dxa"/>
-          </w:tcPr>
-          <w:p>
-            <w:pPr>
-              <w:jc w:val="both"/>
-              <w:rPr>
-                <w:rFonts w:asciiTheme="minorHAnsi" w:hAnsiTheme="minorHAnsi" w:cstheme="minorHAnsi"/>
-                <w:sz w:val="24"/>
-                <w:szCs w:val="24"/>
-              </w:rPr>
-            </w:pPr>
-            <w:r>
-              <w:rPr>
-                <w:rFonts w:asciiTheme="minorHAnsi" w:hAnsiTheme="minorHAnsi" w:cstheme="minorHAnsi"/>
-                <w:sz w:val="24"/>
-                <w:szCs w:val="24"/>
-              </w:rPr>
-              <w:t>User, Critic</w:t>
-            </w:r>
-          </w:p>
-        </w:tc>
-      </w:tr>
-      <w:tr>
-        <w:tc>
-          <w:tcPr>
-            <w:tcW w:w="900" w:type="dxa"/>
-          </w:tcPr>
-          <w:p>
-            <w:pPr>
-              <w:jc w:val="both"/>
-              <w:rPr>
-                <w:rFonts w:asciiTheme="minorHAnsi" w:hAnsiTheme="minorHAnsi" w:cstheme="minorHAnsi"/>
-                <w:sz w:val="24"/>
-                <w:szCs w:val="24"/>
-              </w:rPr>
-            </w:pPr>
-            <w:r>
-              <w:rPr>
-                <w:rFonts w:asciiTheme="minorHAnsi" w:hAnsiTheme="minorHAnsi" w:cstheme="minorHAnsi"/>
-                <w:sz w:val="24"/>
-                <w:szCs w:val="24"/>
-              </w:rPr>
-              <w:t>UR</w:t>
-            </w:r>
-            <w:r>
-              <w:rPr>
-                <w:rFonts w:asciiTheme="minorHAnsi" w:hAnsiTheme="minorHAnsi" w:cstheme="minorHAnsi"/>
-                <w:sz w:val="24"/>
-                <w:szCs w:val="24"/>
-              </w:rPr>
-              <w:t>-08</w:t>
-            </w:r>
-          </w:p>
-        </w:tc>
-        <w:tc>
-          <w:tcPr>
-            <w:tcW w:w="5885" w:type="dxa"/>
-          </w:tcPr>
-          <w:p>
-            <w:pPr>
-              <w:jc w:val="both"/>
-              <w:rPr>
-                <w:rFonts w:asciiTheme="minorHAnsi" w:hAnsiTheme="minorHAnsi" w:cstheme="minorHAnsi"/>
-                <w:sz w:val="24"/>
-                <w:szCs w:val="24"/>
-              </w:rPr>
-            </w:pPr>
-            <w:r>
-              <w:rPr>
-                <w:rFonts w:asciiTheme="minorHAnsi" w:hAnsiTheme="minorHAnsi" w:cstheme="minorHAnsi"/>
-                <w:sz w:val="24"/>
-                <w:szCs w:val="24"/>
-              </w:rPr>
-              <w:t>As an Admin or a Moderator, I should be able to add/remove movie in the list</w:t>
-            </w:r>
-          </w:p>
-        </w:tc>
-        <w:tc>
-          <w:tcPr>
-            <w:tcW w:w="2565" w:type="dxa"/>
-          </w:tcPr>
-          <w:p>
-            <w:pPr>
-              <w:jc w:val="both"/>
-              <w:rPr>
-                <w:rFonts w:asciiTheme="minorHAnsi" w:hAnsiTheme="minorHAnsi" w:cstheme="minorHAnsi"/>
-                <w:sz w:val="24"/>
-                <w:szCs w:val="24"/>
-              </w:rPr>
-            </w:pPr>
-            <w:r>
-              <w:rPr>
-                <w:rFonts w:asciiTheme="minorHAnsi" w:hAnsiTheme="minorHAnsi" w:cstheme="minorHAnsi"/>
-                <w:sz w:val="24"/>
-                <w:szCs w:val="24"/>
-              </w:rPr>
-              <w:t>Admin, Moderator</w:t>
-            </w:r>
-          </w:p>
-        </w:tc>
-      </w:tr>
-      <w:tr>
-        <w:tc>
-          <w:tcPr>
-            <w:tcW w:w="900" w:type="dxa"/>
-          </w:tcPr>
-          <w:p>
-            <w:pPr>
-              <w:jc w:val="both"/>
-              <w:rPr>
-                <w:rFonts w:asciiTheme="minorHAnsi" w:hAnsiTheme="minorHAnsi" w:cstheme="minorHAnsi"/>
-                <w:sz w:val="24"/>
-                <w:szCs w:val="24"/>
-              </w:rPr>
-            </w:pPr>
-            <w:r>
-              <w:rPr>
-                <w:rFonts w:asciiTheme="minorHAnsi" w:hAnsiTheme="minorHAnsi" w:cstheme="minorHAnsi"/>
-                <w:sz w:val="24"/>
-                <w:szCs w:val="24"/>
-              </w:rPr>
-              <w:t>UR</w:t>
-            </w:r>
-            <w:r>
-              <w:rPr>
-                <w:rFonts w:asciiTheme="minorHAnsi" w:hAnsiTheme="minorHAnsi" w:cstheme="minorHAnsi"/>
-                <w:sz w:val="24"/>
-                <w:szCs w:val="24"/>
-              </w:rPr>
-              <w:t>-09</w:t>
-            </w:r>
-          </w:p>
-        </w:tc>
-        <w:tc>
-          <w:tcPr>
-            <w:tcW w:w="5885" w:type="dxa"/>
-          </w:tcPr>
-          <w:p>
-            <w:pPr>
-              <w:jc w:val="both"/>
-              <w:rPr>
-                <w:rFonts w:asciiTheme="minorHAnsi" w:hAnsiTheme="minorHAnsi" w:cstheme="minorHAnsi"/>
-                <w:sz w:val="24"/>
-                <w:szCs w:val="24"/>
-              </w:rPr>
-            </w:pPr>
-            <w:r>
-              <w:rPr>
-                <w:rFonts w:asciiTheme="minorHAnsi" w:hAnsiTheme="minorHAnsi" w:cstheme="minorHAnsi"/>
-                <w:sz w:val="24"/>
-                <w:szCs w:val="24"/>
-              </w:rPr>
-              <w:t>As an Admin or a Moderator, I should be able monitor reviews</w:t>
-            </w:r>
-          </w:p>
-        </w:tc>
-        <w:tc>
-          <w:tcPr>
-            <w:tcW w:w="2565" w:type="dxa"/>
-          </w:tcPr>
-          <w:p>
-            <w:pPr>
-              <w:jc w:val="both"/>
-              <w:rPr>
-                <w:rFonts w:asciiTheme="minorHAnsi" w:hAnsiTheme="minorHAnsi" w:cstheme="minorHAnsi"/>
-                <w:sz w:val="24"/>
-                <w:szCs w:val="24"/>
-              </w:rPr>
-            </w:pPr>
-            <w:r>
-              <w:rPr>
-                <w:rFonts w:asciiTheme="minorHAnsi" w:hAnsiTheme="minorHAnsi" w:cstheme="minorHAnsi"/>
-                <w:sz w:val="24"/>
-                <w:szCs w:val="24"/>
-              </w:rPr>
-              <w:t>Admin, Moderator</w:t>
-            </w:r>
-          </w:p>
-        </w:tc>
-      </w:tr>
-      <w:tr>
-        <w:tc>
-          <w:tcPr>
-            <w:tcW w:w="900" w:type="dxa"/>
-          </w:tcPr>
-          <w:p>
-            <w:pPr>
-              <w:jc w:val="both"/>
-              <w:rPr>
-                <w:rFonts w:asciiTheme="minorHAnsi" w:hAnsiTheme="minorHAnsi" w:cstheme="minorHAnsi"/>
-                <w:sz w:val="24"/>
-                <w:szCs w:val="24"/>
-              </w:rPr>
-            </w:pPr>
-            <w:r>
-              <w:rPr>
-                <w:rFonts w:asciiTheme="minorHAnsi" w:hAnsiTheme="minorHAnsi" w:cstheme="minorHAnsi"/>
-                <w:sz w:val="24"/>
-                <w:szCs w:val="24"/>
-              </w:rPr>
-              <w:t>UR</w:t>
-            </w:r>
-            <w:r>
-              <w:rPr>
-                <w:rFonts w:asciiTheme="minorHAnsi" w:hAnsiTheme="minorHAnsi" w:cstheme="minorHAnsi"/>
-                <w:sz w:val="24"/>
-                <w:szCs w:val="24"/>
-              </w:rPr>
-              <w:t>-10</w:t>
-            </w:r>
-          </w:p>
-        </w:tc>
-        <w:tc>
-          <w:tcPr>
-            <w:tcW w:w="5885" w:type="dxa"/>
-          </w:tcPr>
-          <w:p>
-            <w:pPr>
-              <w:jc w:val="both"/>
-              <w:rPr>
-                <w:rFonts w:asciiTheme="minorHAnsi" w:hAnsiTheme="minorHAnsi" w:cstheme="minorHAnsi"/>
-                <w:sz w:val="24"/>
-                <w:szCs w:val="24"/>
-              </w:rPr>
-            </w:pPr>
-            <w:r>
-              <w:rPr>
-                <w:rFonts w:asciiTheme="minorHAnsi" w:hAnsiTheme="minorHAnsi" w:cstheme="minorHAnsi"/>
-                <w:sz w:val="24"/>
-                <w:szCs w:val="24"/>
-              </w:rPr>
-              <w:t>As an Admin, I should be able to promote Users to Critics and Critics to Moderators.</w:t>
-            </w:r>
-          </w:p>
-        </w:tc>
-        <w:tc>
-          <w:tcPr>
-            <w:tcW w:w="2565" w:type="dxa"/>
-          </w:tcPr>
-          <w:p>
-            <w:pPr>
-              <w:rPr>
-                <w:rFonts w:asciiTheme="minorHAnsi" w:hAnsiTheme="minorHAnsi" w:cstheme="minorHAnsi"/>
-                <w:sz w:val="24"/>
-                <w:szCs w:val="24"/>
-              </w:rPr>
-            </w:pPr>
-            <w:r>
-              <w:rPr>
-                <w:rFonts w:asciiTheme="minorHAnsi" w:hAnsiTheme="minorHAnsi" w:cstheme="minorHAnsi"/>
-                <w:sz w:val="24"/>
-                <w:szCs w:val="24"/>
-              </w:rPr>
               <w:t>Admin</w:t>
-            </w:r>
-          </w:p>
-        </w:tc>
-      </w:tr>
-      <w:tr>
-        <w:tc>
-          <w:tcPr>
-            <w:tcW w:w="900" w:type="dxa"/>
-          </w:tcPr>
-          <w:p>
-            <w:pPr>
-              <w:jc w:val="both"/>
-              <w:rPr>
-                <w:rFonts w:asciiTheme="minorHAnsi" w:hAnsiTheme="minorHAnsi" w:cstheme="minorHAnsi"/>
-                <w:sz w:val="24"/>
-                <w:szCs w:val="24"/>
-              </w:rPr>
-            </w:pPr>
-            <w:r>
-              <w:rPr>
-                <w:rFonts w:asciiTheme="minorHAnsi" w:hAnsiTheme="minorHAnsi" w:cstheme="minorHAnsi"/>
-                <w:sz w:val="24"/>
-                <w:szCs w:val="24"/>
-              </w:rPr>
-              <w:t>UR</w:t>
-            </w:r>
-            <w:r>
-              <w:rPr>
-                <w:rFonts w:asciiTheme="minorHAnsi" w:hAnsiTheme="minorHAnsi" w:cstheme="minorHAnsi"/>
-                <w:sz w:val="24"/>
-                <w:szCs w:val="24"/>
-              </w:rPr>
-              <w:t>-11</w:t>
-            </w:r>
-          </w:p>
-        </w:tc>
-        <w:tc>
-          <w:tcPr>
-            <w:tcW w:w="5885" w:type="dxa"/>
-          </w:tcPr>
-          <w:p>
-            <w:pPr>
-              <w:jc w:val="both"/>
-              <w:rPr>
-                <w:rFonts w:asciiTheme="minorHAnsi" w:hAnsiTheme="minorHAnsi" w:cstheme="minorHAnsi"/>
-                <w:sz w:val="24"/>
-                <w:szCs w:val="24"/>
-              </w:rPr>
-            </w:pPr>
-            <w:r>
-              <w:rPr>
-                <w:rFonts w:asciiTheme="minorHAnsi" w:hAnsiTheme="minorHAnsi" w:cstheme="minorHAnsi"/>
-                <w:sz w:val="24"/>
-                <w:szCs w:val="24"/>
-              </w:rPr>
-              <w:t>As an Admin, I should be able to add/remove users</w:t>
-            </w:r>
-          </w:p>
-        </w:tc>
-        <w:tc>
-          <w:tcPr>
-            <w:tcW w:w="2565" w:type="dxa"/>
-          </w:tcPr>
-          <w:p>
-            <w:pPr>
-              <w:jc w:val="both"/>
-              <w:rPr>
-                <w:rFonts w:asciiTheme="minorHAnsi" w:hAnsiTheme="minorHAnsi" w:cstheme="minorHAnsi"/>
-                <w:sz w:val="24"/>
-                <w:szCs w:val="24"/>
-              </w:rPr>
-            </w:pPr>
-            <w:r>
-              <w:rPr>
-                <w:rFonts w:asciiTheme="minorHAnsi" w:hAnsiTheme="minorHAnsi" w:cstheme="minorHAnsi"/>
-                <w:sz w:val="24"/>
-                <w:szCs w:val="24"/>
-              </w:rPr>
-              <w:t>Admin</w:t>
-            </w:r>
-          </w:p>
-        </w:tc>
-      </w:tr>
-      <w:tr>
-        <w:tc>
-          <w:tcPr>
-            <w:tcW w:w="900" w:type="dxa"/>
-          </w:tcPr>
-          <w:p>
-            <w:pPr>
-              <w:jc w:val="both"/>
-              <w:rPr>
-                <w:rFonts w:asciiTheme="minorHAnsi" w:hAnsiTheme="minorHAnsi" w:cstheme="minorHAnsi"/>
-                <w:sz w:val="24"/>
-                <w:szCs w:val="24"/>
-              </w:rPr>
-            </w:pPr>
-            <w:r>
-              <w:rPr>
-                <w:rFonts w:asciiTheme="minorHAnsi" w:hAnsiTheme="minorHAnsi" w:cstheme="minorHAnsi"/>
-                <w:sz w:val="24"/>
-                <w:szCs w:val="24"/>
-              </w:rPr>
-              <w:t>UR</w:t>
-            </w:r>
-            <w:r>
-              <w:rPr>
-                <w:rFonts w:asciiTheme="minorHAnsi" w:hAnsiTheme="minorHAnsi" w:cstheme="minorHAnsi"/>
-                <w:sz w:val="24"/>
-                <w:szCs w:val="24"/>
-              </w:rPr>
-              <w:t>-12</w:t>
-            </w:r>
-          </w:p>
-        </w:tc>
-        <w:tc>
-          <w:tcPr>
-            <w:tcW w:w="5885" w:type="dxa"/>
-          </w:tcPr>
-          <w:p>
-            <w:pPr>
-              <w:jc w:val="both"/>
-              <w:rPr>
-                <w:rFonts w:asciiTheme="minorHAnsi" w:hAnsiTheme="minorHAnsi" w:cstheme="minorHAnsi"/>
-                <w:sz w:val="24"/>
-                <w:szCs w:val="24"/>
-              </w:rPr>
-            </w:pPr>
-            <w:r>
-              <w:rPr>
-                <w:rFonts w:asciiTheme="minorHAnsi" w:hAnsiTheme="minorHAnsi" w:cstheme="minorHAnsi"/>
-                <w:sz w:val="24"/>
-                <w:szCs w:val="24"/>
-              </w:rPr>
-              <w:t>As a Moderator,  I should be able to approve request to add movies by a Critic</w:t>
-            </w:r>
-          </w:p>
-        </w:tc>
-        <w:tc>
-          <w:tcPr>
-            <w:tcW w:w="2565" w:type="dxa"/>
-          </w:tcPr>
-          <w:p>
-            <w:pPr>
-              <w:jc w:val="both"/>
-              <w:rPr>
-                <w:rFonts w:asciiTheme="minorHAnsi" w:hAnsiTheme="minorHAnsi" w:cstheme="minorHAnsi"/>
-                <w:sz w:val="24"/>
-                <w:szCs w:val="24"/>
-              </w:rPr>
-            </w:pPr>
-            <w:r>
-              <w:rPr>
-                <w:rFonts w:asciiTheme="minorHAnsi" w:hAnsiTheme="minorHAnsi" w:cstheme="minorHAnsi"/>
-                <w:sz w:val="24"/>
-                <w:szCs w:val="24"/>
-              </w:rPr>
-              <w:t>Moderator</w:t>
-            </w:r>
-          </w:p>
-        </w:tc>
-      </w:tr>
-      <w:tr>
-        <w:tc>
-          <w:tcPr>
-            <w:tcW w:w="900" w:type="dxa"/>
-          </w:tcPr>
-          <w:p>
-            <w:pPr>
-              <w:jc w:val="both"/>
-              <w:rPr>
-                <w:rFonts w:asciiTheme="minorHAnsi" w:hAnsiTheme="minorHAnsi" w:cstheme="minorHAnsi"/>
-                <w:sz w:val="24"/>
-                <w:szCs w:val="24"/>
-              </w:rPr>
-            </w:pPr>
-            <w:r>
-              <w:rPr>
-                <w:rFonts w:asciiTheme="minorHAnsi" w:hAnsiTheme="minorHAnsi" w:cstheme="minorHAnsi"/>
-                <w:sz w:val="24"/>
-                <w:szCs w:val="24"/>
-              </w:rPr>
-              <w:t>UR</w:t>
-            </w:r>
-            <w:r>
-              <w:rPr>
-                <w:rFonts w:asciiTheme="minorHAnsi" w:hAnsiTheme="minorHAnsi" w:cstheme="minorHAnsi"/>
-                <w:sz w:val="24"/>
-                <w:szCs w:val="24"/>
-              </w:rPr>
-              <w:t>-13</w:t>
-            </w:r>
-          </w:p>
-        </w:tc>
-        <w:tc>
-          <w:tcPr>
-            <w:tcW w:w="5885" w:type="dxa"/>
-          </w:tcPr>
-          <w:p>
-            <w:pPr>
-              <w:jc w:val="both"/>
-              <w:rPr>
-                <w:rFonts w:asciiTheme="minorHAnsi" w:hAnsiTheme="minorHAnsi" w:cstheme="minorHAnsi"/>
-                <w:sz w:val="24"/>
-                <w:szCs w:val="24"/>
-              </w:rPr>
-            </w:pPr>
-            <w:r>
-              <w:rPr>
-                <w:rFonts w:asciiTheme="minorHAnsi" w:hAnsiTheme="minorHAnsi" w:cstheme="minorHAnsi"/>
-                <w:sz w:val="24"/>
-                <w:szCs w:val="24"/>
-              </w:rPr>
-              <w:t>As a Critic, I should be able to request to add a movie</w:t>
-            </w:r>
-          </w:p>
-        </w:tc>
-        <w:tc>
-          <w:tcPr>
-            <w:tcW w:w="2565" w:type="dxa"/>
-          </w:tcPr>
-          <w:p>
-            <w:pPr>
-              <w:jc w:val="both"/>
-              <w:rPr>
-                <w:rFonts w:asciiTheme="minorHAnsi" w:hAnsiTheme="minorHAnsi" w:cstheme="minorHAnsi"/>
-                <w:sz w:val="24"/>
-                <w:szCs w:val="24"/>
-              </w:rPr>
-            </w:pPr>
-            <w:r>
-              <w:rPr>
-                <w:rFonts w:asciiTheme="minorHAnsi" w:hAnsiTheme="minorHAnsi" w:cstheme="minorHAnsi"/>
-                <w:sz w:val="24"/>
-                <w:szCs w:val="24"/>
-              </w:rPr>
-              <w:t>Critic</w:t>
             </w:r>
           </w:p>
         </w:tc>
@@ -2605,14 +1531,7 @@
           <w:rFonts w:ascii="Times New Roman" w:eastAsia="Times New Roman" w:hAnsi="Times New Roman" w:cs="Times New Roman"/>
           <w:b/>
         </w:rPr>
-        <w:t xml:space="preserve">3. Show your Part 2 class diagram and your final class diagram. What changed? Why? If it did not change </w:t>
-      </w:r>
-      <w:r>
-        <w:rPr>
-          <w:rFonts w:ascii="Times New Roman" w:eastAsia="Times New Roman" w:hAnsi="Times New Roman" w:cs="Times New Roman"/>
-          <w:b/>
-        </w:rPr>
-        <w:t>much, then discuss how doing the design up front helped in the development.</w:t>
+        <w:t>3. Show your Part 2 class diagram and your final class diagram. What changed? Why? If it did not change much, then discuss how doing the design up front helped in the development.</w:t>
       </w:r>
     </w:p>
     <w:p>
@@ -2657,7 +1576,6 @@
           <w:rFonts w:ascii="Times New Roman" w:eastAsia="Times New Roman" w:hAnsi="Times New Roman" w:cs="Times New Roman"/>
           <w:noProof/>
         </w:rPr>
-        <w:lastRenderedPageBreak/>
         <w:drawing>
           <wp:inline distT="0" distB="0" distL="0" distR="0">
             <wp:extent cx="5992619" cy="3190875"/>
@@ -2803,47 +1721,42 @@
           <w:rFonts w:ascii="Times New Roman" w:eastAsia="Times New Roman" w:hAnsi="Times New Roman" w:cs="Times New Roman"/>
           <w:b/>
         </w:rPr>
-        <w:t>otype? If so, how? Show the classes from your class dia</w:t>
-      </w:r>
+        <w:t>otype? If so, how? Show the classes from your class diagram that implement each design pattern (each design pattern as a separate image in the .PDF). If not, where could you make use of design patterns in your system? Show a class diagram of how you could implement each design pattern and compare how it would change from your current class diagram</w:t>
+      </w:r>
+      <w:r>
+        <w:rPr>
+          <w:rFonts w:ascii="Times New Roman" w:eastAsia="Times New Roman" w:hAnsi="Times New Roman" w:cs="Times New Roman"/>
+        </w:rPr>
+        <w:t>:</w:t>
+      </w:r>
+    </w:p>
+    <w:p>
+      <w:pPr>
+        <w:rPr>
+          <w:rFonts w:ascii="Times New Roman" w:eastAsia="Times New Roman" w:hAnsi="Times New Roman" w:cs="Times New Roman"/>
+        </w:rPr>
+      </w:pPr>
+      <w:bookmarkStart w:id="0" w:name="_GoBack"/>
+      <w:bookmarkEnd w:id="0"/>
+    </w:p>
+    <w:p>
+      <w:pPr>
+        <w:rPr>
+          <w:rFonts w:ascii="Times New Roman" w:eastAsia="Times New Roman" w:hAnsi="Times New Roman" w:cs="Times New Roman"/>
+        </w:rPr>
+      </w:pPr>
+    </w:p>
+    <w:p>
+      <w:pPr>
+        <w:rPr>
+          <w:rFonts w:ascii="Times New Roman" w:eastAsia="Times New Roman" w:hAnsi="Times New Roman" w:cs="Times New Roman"/>
+        </w:rPr>
+      </w:pPr>
       <w:r>
         <w:rPr>
           <w:rFonts w:ascii="Times New Roman" w:eastAsia="Times New Roman" w:hAnsi="Times New Roman" w:cs="Times New Roman"/>
           <w:b/>
         </w:rPr>
-        <w:t xml:space="preserve">gram that implement each design pattern (each design pattern as a separate image in the .PDF). If not, where could you make use of design patterns in your system? Show a class diagram of how you could implement each design pattern and compare how it would </w:t>
-      </w:r>
-      <w:r>
-        <w:rPr>
-          <w:rFonts w:ascii="Times New Roman" w:eastAsia="Times New Roman" w:hAnsi="Times New Roman" w:cs="Times New Roman"/>
-          <w:b/>
-        </w:rPr>
-        <w:t>change from your current class diagram</w:t>
-      </w:r>
-      <w:r>
-        <w:rPr>
-          <w:rFonts w:ascii="Times New Roman" w:eastAsia="Times New Roman" w:hAnsi="Times New Roman" w:cs="Times New Roman"/>
-        </w:rPr>
-        <w:t>:</w:t>
-      </w:r>
-    </w:p>
-    <w:p>
-      <w:pPr>
-        <w:rPr>
-          <w:rFonts w:ascii="Times New Roman" w:eastAsia="Times New Roman" w:hAnsi="Times New Roman" w:cs="Times New Roman"/>
-        </w:rPr>
-      </w:pPr>
-    </w:p>
-    <w:p>
-      <w:pPr>
-        <w:rPr>
-          <w:rFonts w:ascii="Times New Roman" w:eastAsia="Times New Roman" w:hAnsi="Times New Roman" w:cs="Times New Roman"/>
-        </w:rPr>
-      </w:pPr>
-      <w:r>
-        <w:rPr>
-          <w:rFonts w:ascii="Times New Roman" w:eastAsia="Times New Roman" w:hAnsi="Times New Roman" w:cs="Times New Roman"/>
-          <w:b/>
-        </w:rPr>
         <w:t>5. What have you learned about the process of analysis and design now that you have stepped through the process to create, design and implement a system?</w:t>
       </w:r>
     </w:p>
@@ -2860,6 +1773,50 @@
           <w:rFonts w:ascii="Times New Roman" w:eastAsia="Times New Roman" w:hAnsi="Times New Roman" w:cs="Times New Roman"/>
         </w:rPr>
       </w:pPr>
+      <w:r>
+        <w:rPr>
+          <w:rFonts w:ascii="Times New Roman" w:eastAsia="Times New Roman" w:hAnsi="Times New Roman" w:cs="Times New Roman"/>
+        </w:rPr>
+        <w:t>The process of analysis and design helped us to implement a better, reusable</w:t>
+      </w:r>
+      <w:r>
+        <w:rPr>
+          <w:rFonts w:ascii="Times New Roman" w:eastAsia="Times New Roman" w:hAnsi="Times New Roman" w:cs="Times New Roman"/>
+        </w:rPr>
+        <w:t xml:space="preserve"> and maintainable code.</w:t>
+      </w:r>
+    </w:p>
+    <w:p>
+      <w:pPr>
+        <w:rPr>
+          <w:rFonts w:ascii="Times New Roman" w:eastAsia="Times New Roman" w:hAnsi="Times New Roman" w:cs="Times New Roman"/>
+        </w:rPr>
+      </w:pPr>
+      <w:r>
+        <w:rPr>
+          <w:rFonts w:ascii="Times New Roman" w:eastAsia="Times New Roman" w:hAnsi="Times New Roman" w:cs="Times New Roman"/>
+        </w:rPr>
+        <w:t xml:space="preserve">The SDLC and the design patterns helped us get a good picture of how things should be implemented and avoid smelly code. Heavy use of object oriented principles and design patterns </w:t>
+      </w:r>
+      <w:r>
+        <w:rPr>
+          <w:rFonts w:ascii="Times New Roman" w:eastAsia="Times New Roman" w:hAnsi="Times New Roman" w:cs="Times New Roman"/>
+        </w:rPr>
+        <w:t xml:space="preserve">helped also taught us how responsibilities can be delegated and organized among different classes appropriately. The initial implementation had some anti-patterns but gradually these have been rectified and refactored to good </w:t>
+      </w:r>
+      <w:r>
+        <w:rPr>
+          <w:rFonts w:ascii="Times New Roman" w:eastAsia="Times New Roman" w:hAnsi="Times New Roman" w:cs="Times New Roman"/>
+        </w:rPr>
+        <w:lastRenderedPageBreak/>
+        <w:t>design solutions.</w:t>
+      </w:r>
+      <w:r>
+        <w:rPr>
+          <w:rFonts w:ascii="Times New Roman" w:eastAsia="Times New Roman" w:hAnsi="Times New Roman" w:cs="Times New Roman"/>
+        </w:rPr>
+        <w:t xml:space="preserve"> Further, we learned that user acceptance and continuous refactoring are a key to make sure that the application code is maintainable and reusable. This complete process of designing, creating and implementing with continuous changes to the design by refactoring taught us good object oriented programming and designing skills.</w:t>
+      </w:r>
     </w:p>
     <w:sectPr>
       <w:footerReference w:type="default" r:id="rId8"/>
@@ -2940,7 +1897,7 @@
       <w:rPr>
         <w:noProof/>
       </w:rPr>
-      <w:t>1</w:t>
+      <w:t>3</w:t>
     </w:r>
     <w:r>
       <w:fldChar w:fldCharType="end"/>
@@ -3592,7 +2549,6 @@
   <w:style w:type="character" w:default="1" w:styleId="DefaultParagraphFont">
     <w:name w:val="Default Paragraph Font"/>
     <w:uiPriority w:val="1"/>
-    <w:semiHidden/>
     <w:unhideWhenUsed/>
   </w:style>
   <w:style w:type="table" w:default="1" w:styleId="TableNormal">

--- a/39_Rated-OnlineMovieReviewSystem_Part6.docx
+++ b/39_Rated-OnlineMovieReviewSystem_Part6.docx
@@ -4,73 +4,86 @@
   <w:body>
     <w:p>
       <w:pPr>
-        <w:jc w:val="center"/>
-        <w:rPr>
-          <w:rFonts w:ascii="Times New Roman" w:eastAsia="Times New Roman" w:hAnsi="Times New Roman" w:cs="Times New Roman"/>
-        </w:rPr>
-      </w:pPr>
-      <w:r>
-        <w:rPr>
-          <w:rFonts w:ascii="Times New Roman" w:eastAsia="Times New Roman" w:hAnsi="Times New Roman" w:cs="Times New Roman"/>
+        <w:jc w:val="both"/>
+        <w:rPr>
+          <w:rFonts w:ascii="Times New Roman" w:eastAsia="Times New Roman" w:hAnsi="Times New Roman" w:cs="Times New Roman"/>
+          <w:sz w:val="36"/>
+        </w:rPr>
+      </w:pPr>
+      <w:r>
+        <w:rPr>
+          <w:rFonts w:ascii="Times New Roman" w:eastAsia="Times New Roman" w:hAnsi="Times New Roman" w:cs="Times New Roman"/>
+          <w:sz w:val="36"/>
         </w:rPr>
         <w:t xml:space="preserve">PROJECT </w:t>
       </w:r>
       <w:r>
         <w:rPr>
           <w:rFonts w:ascii="Times New Roman" w:eastAsia="Times New Roman" w:hAnsi="Times New Roman" w:cs="Times New Roman"/>
+          <w:sz w:val="36"/>
         </w:rPr>
         <w:t>PART 6</w:t>
       </w:r>
     </w:p>
     <w:p>
       <w:pPr>
-        <w:rPr>
-          <w:rFonts w:ascii="Times New Roman" w:eastAsia="Times New Roman" w:hAnsi="Times New Roman" w:cs="Times New Roman"/>
-        </w:rPr>
-      </w:pPr>
-    </w:p>
-    <w:p>
-      <w:pPr>
-        <w:rPr>
-          <w:rFonts w:ascii="Times New Roman" w:eastAsia="Times New Roman" w:hAnsi="Times New Roman" w:cs="Times New Roman"/>
+        <w:jc w:val="both"/>
+        <w:rPr>
+          <w:rFonts w:ascii="Times New Roman" w:eastAsia="Times New Roman" w:hAnsi="Times New Roman" w:cs="Times New Roman"/>
+        </w:rPr>
+      </w:pPr>
+    </w:p>
+    <w:p>
+      <w:pPr>
+        <w:jc w:val="both"/>
+        <w:rPr>
+          <w:rFonts w:ascii="Times New Roman" w:eastAsia="Times New Roman" w:hAnsi="Times New Roman" w:cs="Times New Roman"/>
+          <w:sz w:val="28"/>
         </w:rPr>
       </w:pPr>
       <w:r>
         <w:rPr>
           <w:rFonts w:ascii="Times New Roman" w:eastAsia="Times New Roman" w:hAnsi="Times New Roman" w:cs="Times New Roman"/>
           <w:b/>
+          <w:sz w:val="28"/>
         </w:rPr>
         <w:t>Team</w:t>
       </w:r>
       <w:r>
         <w:rPr>
           <w:rFonts w:ascii="Times New Roman" w:eastAsia="Times New Roman" w:hAnsi="Times New Roman" w:cs="Times New Roman"/>
+          <w:sz w:val="28"/>
         </w:rPr>
         <w:t>: Omkar Reddy Seelam, Rishabh Berlia, Shivasankar Gunasekaran</w:t>
       </w:r>
     </w:p>
     <w:p>
       <w:pPr>
-        <w:rPr>
-          <w:rFonts w:ascii="Times New Roman" w:eastAsia="Times New Roman" w:hAnsi="Times New Roman" w:cs="Times New Roman"/>
+        <w:jc w:val="both"/>
+        <w:rPr>
+          <w:rFonts w:ascii="Times New Roman" w:eastAsia="Times New Roman" w:hAnsi="Times New Roman" w:cs="Times New Roman"/>
+          <w:sz w:val="28"/>
         </w:rPr>
       </w:pPr>
       <w:r>
         <w:rPr>
           <w:rFonts w:ascii="Times New Roman" w:eastAsia="Times New Roman" w:hAnsi="Times New Roman" w:cs="Times New Roman"/>
           <w:b/>
+          <w:sz w:val="28"/>
         </w:rPr>
         <w:t>Title</w:t>
       </w:r>
       <w:r>
         <w:rPr>
           <w:rFonts w:ascii="Times New Roman" w:eastAsia="Times New Roman" w:hAnsi="Times New Roman" w:cs="Times New Roman"/>
+          <w:sz w:val="28"/>
         </w:rPr>
         <w:t>: Rated – Online Movie Review System</w:t>
       </w:r>
     </w:p>
     <w:p>
       <w:pPr>
+        <w:jc w:val="both"/>
         <w:rPr>
           <w:rFonts w:ascii="Times New Roman" w:eastAsia="Times New Roman" w:hAnsi="Times New Roman" w:cs="Times New Roman"/>
         </w:rPr>
@@ -79,49 +92,57 @@
         <w:rPr>
           <w:rFonts w:ascii="Times New Roman" w:eastAsia="Times New Roman" w:hAnsi="Times New Roman" w:cs="Times New Roman"/>
           <w:b/>
+          <w:sz w:val="28"/>
         </w:rPr>
         <w:t>Project Summary</w:t>
       </w:r>
       <w:r>
         <w:rPr>
           <w:rFonts w:ascii="Times New Roman" w:eastAsia="Times New Roman" w:hAnsi="Times New Roman" w:cs="Times New Roman"/>
+          <w:sz w:val="28"/>
         </w:rPr>
         <w:t>: An Online Movie Rating System in the for</w:t>
       </w:r>
       <w:r>
         <w:rPr>
           <w:rFonts w:ascii="Times New Roman" w:eastAsia="Times New Roman" w:hAnsi="Times New Roman" w:cs="Times New Roman"/>
+          <w:sz w:val="28"/>
         </w:rPr>
         <w:t>m of a web application. It is a</w:t>
       </w:r>
       <w:r>
         <w:rPr>
           <w:rFonts w:ascii="Times New Roman" w:eastAsia="Times New Roman" w:hAnsi="Times New Roman" w:cs="Times New Roman"/>
+          <w:sz w:val="28"/>
         </w:rPr>
         <w:t xml:space="preserve"> database of movies which allows the users to access movie reviews and ratings. The users can add/delete/update reviews. Reviews can also be up</w:t>
       </w:r>
       <w:r>
         <w:rPr>
           <w:rFonts w:ascii="Times New Roman" w:eastAsia="Times New Roman" w:hAnsi="Times New Roman" w:cs="Times New Roman"/>
+          <w:sz w:val="28"/>
         </w:rPr>
         <w:t>-</w:t>
       </w:r>
       <w:r>
         <w:rPr>
           <w:rFonts w:ascii="Times New Roman" w:eastAsia="Times New Roman" w:hAnsi="Times New Roman" w:cs="Times New Roman"/>
+          <w:sz w:val="28"/>
         </w:rPr>
         <w:t>voted and shared on social media.</w:t>
       </w:r>
     </w:p>
     <w:p>
       <w:pPr>
-        <w:rPr>
-          <w:rFonts w:ascii="Times New Roman" w:eastAsia="Times New Roman" w:hAnsi="Times New Roman" w:cs="Times New Roman"/>
-        </w:rPr>
-      </w:pPr>
-    </w:p>
-    <w:p>
-      <w:pPr>
+        <w:jc w:val="both"/>
+        <w:rPr>
+          <w:rFonts w:ascii="Times New Roman" w:eastAsia="Times New Roman" w:hAnsi="Times New Roman" w:cs="Times New Roman"/>
+        </w:rPr>
+      </w:pPr>
+    </w:p>
+    <w:p>
+      <w:pPr>
+        <w:jc w:val="both"/>
         <w:rPr>
           <w:rFonts w:ascii="Times New Roman" w:eastAsia="Times New Roman" w:hAnsi="Times New Roman" w:cs="Times New Roman"/>
         </w:rPr>
@@ -130,6 +151,7 @@
         <w:rPr>
           <w:rFonts w:ascii="Times New Roman" w:eastAsia="Times New Roman" w:hAnsi="Times New Roman" w:cs="Times New Roman"/>
           <w:b/>
+          <w:sz w:val="28"/>
         </w:rPr>
         <w:t>1.List the features that were implemented (table with ID and title</w:t>
       </w:r>
@@ -137,12 +159,14 @@
         <w:rPr>
           <w:rFonts w:ascii="Times New Roman" w:eastAsia="Times New Roman" w:hAnsi="Times New Roman" w:cs="Times New Roman"/>
           <w:b/>
+          <w:sz w:val="28"/>
         </w:rPr>
         <w:t>)</w:t>
       </w:r>
       <w:r>
         <w:rPr>
           <w:rFonts w:ascii="Times New Roman" w:eastAsia="Times New Roman" w:hAnsi="Times New Roman" w:cs="Times New Roman"/>
+          <w:sz w:val="28"/>
         </w:rPr>
         <w:t>:</w:t>
       </w:r>
@@ -179,7 +203,7 @@
               <w:jc w:val="both"/>
               <w:rPr>
                 <w:rFonts w:asciiTheme="minorHAnsi" w:hAnsiTheme="minorHAnsi" w:cstheme="minorHAnsi"/>
-                <w:sz w:val="24"/>
+                <w:sz w:val="28"/>
                 <w:szCs w:val="24"/>
               </w:rPr>
             </w:pPr>
@@ -187,7 +211,7 @@
               <w:rPr>
                 <w:rFonts w:asciiTheme="minorHAnsi" w:hAnsiTheme="minorHAnsi" w:cstheme="minorHAnsi"/>
                 <w:b/>
-                <w:sz w:val="24"/>
+                <w:sz w:val="28"/>
                 <w:szCs w:val="24"/>
               </w:rPr>
               <w:t>User Requirement</w:t>
@@ -205,14 +229,14 @@
               <w:jc w:val="both"/>
               <w:rPr>
                 <w:rFonts w:asciiTheme="minorHAnsi" w:hAnsiTheme="minorHAnsi" w:cstheme="minorHAnsi"/>
-                <w:sz w:val="24"/>
-                <w:szCs w:val="24"/>
-              </w:rPr>
-            </w:pPr>
-            <w:r>
-              <w:rPr>
-                <w:rFonts w:asciiTheme="minorHAnsi" w:hAnsiTheme="minorHAnsi" w:cstheme="minorHAnsi"/>
-                <w:sz w:val="24"/>
+                <w:sz w:val="28"/>
+                <w:szCs w:val="24"/>
+              </w:rPr>
+            </w:pPr>
+            <w:r>
+              <w:rPr>
+                <w:rFonts w:asciiTheme="minorHAnsi" w:hAnsiTheme="minorHAnsi" w:cstheme="minorHAnsi"/>
+                <w:sz w:val="28"/>
                 <w:szCs w:val="24"/>
               </w:rPr>
               <w:t>ID</w:t>
@@ -228,14 +252,14 @@
               <w:jc w:val="both"/>
               <w:rPr>
                 <w:rFonts w:asciiTheme="minorHAnsi" w:hAnsiTheme="minorHAnsi" w:cstheme="minorHAnsi"/>
-                <w:sz w:val="24"/>
-                <w:szCs w:val="24"/>
-              </w:rPr>
-            </w:pPr>
-            <w:r>
-              <w:rPr>
-                <w:rFonts w:asciiTheme="minorHAnsi" w:hAnsiTheme="minorHAnsi" w:cstheme="minorHAnsi"/>
-                <w:sz w:val="24"/>
+                <w:sz w:val="28"/>
+                <w:szCs w:val="24"/>
+              </w:rPr>
+            </w:pPr>
+            <w:r>
+              <w:rPr>
+                <w:rFonts w:asciiTheme="minorHAnsi" w:hAnsiTheme="minorHAnsi" w:cstheme="minorHAnsi"/>
+                <w:sz w:val="28"/>
                 <w:szCs w:val="24"/>
               </w:rPr>
               <w:t>Description</w:t>
@@ -251,14 +275,14 @@
               <w:jc w:val="both"/>
               <w:rPr>
                 <w:rFonts w:asciiTheme="minorHAnsi" w:hAnsiTheme="minorHAnsi" w:cstheme="minorHAnsi"/>
-                <w:sz w:val="24"/>
-                <w:szCs w:val="24"/>
-              </w:rPr>
-            </w:pPr>
-            <w:r>
-              <w:rPr>
-                <w:rFonts w:asciiTheme="minorHAnsi" w:hAnsiTheme="minorHAnsi" w:cstheme="minorHAnsi"/>
-                <w:sz w:val="24"/>
+                <w:sz w:val="28"/>
+                <w:szCs w:val="24"/>
+              </w:rPr>
+            </w:pPr>
+            <w:r>
+              <w:rPr>
+                <w:rFonts w:asciiTheme="minorHAnsi" w:hAnsiTheme="minorHAnsi" w:cstheme="minorHAnsi"/>
+                <w:sz w:val="28"/>
                 <w:szCs w:val="24"/>
               </w:rPr>
               <w:t>User</w:t>
@@ -276,25 +300,17 @@
               <w:jc w:val="both"/>
               <w:rPr>
                 <w:rFonts w:asciiTheme="minorHAnsi" w:hAnsiTheme="minorHAnsi" w:cstheme="minorHAnsi"/>
-                <w:sz w:val="24"/>
-                <w:szCs w:val="24"/>
-              </w:rPr>
-            </w:pPr>
-            <w:r>
-              <w:rPr>
-                <w:rFonts w:asciiTheme="minorHAnsi" w:hAnsiTheme="minorHAnsi" w:cstheme="minorHAnsi"/>
-                <w:sz w:val="24"/>
-                <w:szCs w:val="24"/>
-              </w:rPr>
-              <w:t>UR</w:t>
-            </w:r>
-            <w:r>
-              <w:rPr>
-                <w:rFonts w:asciiTheme="minorHAnsi" w:hAnsiTheme="minorHAnsi" w:cstheme="minorHAnsi"/>
-                <w:sz w:val="24"/>
-                <w:szCs w:val="24"/>
-              </w:rPr>
-              <w:t>-01</w:t>
+                <w:sz w:val="28"/>
+                <w:szCs w:val="24"/>
+              </w:rPr>
+            </w:pPr>
+            <w:r>
+              <w:rPr>
+                <w:rFonts w:asciiTheme="minorHAnsi" w:hAnsiTheme="minorHAnsi" w:cstheme="minorHAnsi"/>
+                <w:sz w:val="28"/>
+                <w:szCs w:val="24"/>
+              </w:rPr>
+              <w:t>UR-01</w:t>
             </w:r>
           </w:p>
         </w:tc>
@@ -307,14 +323,14 @@
               <w:jc w:val="both"/>
               <w:rPr>
                 <w:rFonts w:asciiTheme="minorHAnsi" w:hAnsiTheme="minorHAnsi" w:cstheme="minorHAnsi"/>
-                <w:sz w:val="24"/>
-                <w:szCs w:val="24"/>
-              </w:rPr>
-            </w:pPr>
-            <w:r>
-              <w:rPr>
-                <w:rFonts w:asciiTheme="minorHAnsi" w:hAnsiTheme="minorHAnsi" w:cstheme="minorHAnsi"/>
-                <w:sz w:val="24"/>
+                <w:sz w:val="28"/>
+                <w:szCs w:val="24"/>
+              </w:rPr>
+            </w:pPr>
+            <w:r>
+              <w:rPr>
+                <w:rFonts w:asciiTheme="minorHAnsi" w:hAnsiTheme="minorHAnsi" w:cstheme="minorHAnsi"/>
+                <w:sz w:val="28"/>
                 <w:szCs w:val="24"/>
               </w:rPr>
               <w:t>As a new user, I should be able create a role based account</w:t>
@@ -330,14 +346,14 @@
               <w:jc w:val="both"/>
               <w:rPr>
                 <w:rFonts w:asciiTheme="minorHAnsi" w:hAnsiTheme="minorHAnsi" w:cstheme="minorHAnsi"/>
-                <w:sz w:val="24"/>
-                <w:szCs w:val="24"/>
-              </w:rPr>
-            </w:pPr>
-            <w:r>
-              <w:rPr>
-                <w:rFonts w:asciiTheme="minorHAnsi" w:hAnsiTheme="minorHAnsi" w:cstheme="minorHAnsi"/>
-                <w:sz w:val="24"/>
+                <w:sz w:val="28"/>
+                <w:szCs w:val="24"/>
+              </w:rPr>
+            </w:pPr>
+            <w:r>
+              <w:rPr>
+                <w:rFonts w:asciiTheme="minorHAnsi" w:hAnsiTheme="minorHAnsi" w:cstheme="minorHAnsi"/>
+                <w:sz w:val="28"/>
                 <w:szCs w:val="24"/>
               </w:rPr>
               <w:t>All Actors</w:t>
@@ -358,25 +374,17 @@
               <w:jc w:val="both"/>
               <w:rPr>
                 <w:rFonts w:asciiTheme="minorHAnsi" w:hAnsiTheme="minorHAnsi" w:cstheme="minorHAnsi"/>
-                <w:sz w:val="24"/>
-                <w:szCs w:val="24"/>
-              </w:rPr>
-            </w:pPr>
-            <w:r>
-              <w:rPr>
-                <w:rFonts w:asciiTheme="minorHAnsi" w:hAnsiTheme="minorHAnsi" w:cstheme="minorHAnsi"/>
-                <w:sz w:val="24"/>
-                <w:szCs w:val="24"/>
-              </w:rPr>
-              <w:t>UR</w:t>
-            </w:r>
-            <w:r>
-              <w:rPr>
-                <w:rFonts w:asciiTheme="minorHAnsi" w:hAnsiTheme="minorHAnsi" w:cstheme="minorHAnsi"/>
-                <w:sz w:val="24"/>
-                <w:szCs w:val="24"/>
-              </w:rPr>
-              <w:t>-02</w:t>
+                <w:sz w:val="28"/>
+                <w:szCs w:val="24"/>
+              </w:rPr>
+            </w:pPr>
+            <w:r>
+              <w:rPr>
+                <w:rFonts w:asciiTheme="minorHAnsi" w:hAnsiTheme="minorHAnsi" w:cstheme="minorHAnsi"/>
+                <w:sz w:val="28"/>
+                <w:szCs w:val="24"/>
+              </w:rPr>
+              <w:t>UR-02</w:t>
             </w:r>
           </w:p>
         </w:tc>
@@ -389,14 +397,14 @@
               <w:jc w:val="both"/>
               <w:rPr>
                 <w:rFonts w:asciiTheme="minorHAnsi" w:hAnsiTheme="minorHAnsi" w:cstheme="minorHAnsi"/>
-                <w:sz w:val="24"/>
-                <w:szCs w:val="24"/>
-              </w:rPr>
-            </w:pPr>
-            <w:r>
-              <w:rPr>
-                <w:rFonts w:asciiTheme="minorHAnsi" w:hAnsiTheme="minorHAnsi" w:cstheme="minorHAnsi"/>
-                <w:sz w:val="24"/>
+                <w:sz w:val="28"/>
+                <w:szCs w:val="24"/>
+              </w:rPr>
+            </w:pPr>
+            <w:r>
+              <w:rPr>
+                <w:rFonts w:asciiTheme="minorHAnsi" w:hAnsiTheme="minorHAnsi" w:cstheme="minorHAnsi"/>
+                <w:sz w:val="28"/>
                 <w:szCs w:val="24"/>
               </w:rPr>
               <w:t>As an existing user, I should be able to login to the system</w:t>
@@ -412,14 +420,14 @@
               <w:jc w:val="both"/>
               <w:rPr>
                 <w:rFonts w:asciiTheme="minorHAnsi" w:hAnsiTheme="minorHAnsi" w:cstheme="minorHAnsi"/>
-                <w:sz w:val="24"/>
-                <w:szCs w:val="24"/>
-              </w:rPr>
-            </w:pPr>
-            <w:r>
-              <w:rPr>
-                <w:rFonts w:asciiTheme="minorHAnsi" w:hAnsiTheme="minorHAnsi" w:cstheme="minorHAnsi"/>
-                <w:sz w:val="24"/>
+                <w:sz w:val="28"/>
+                <w:szCs w:val="24"/>
+              </w:rPr>
+            </w:pPr>
+            <w:r>
+              <w:rPr>
+                <w:rFonts w:asciiTheme="minorHAnsi" w:hAnsiTheme="minorHAnsi" w:cstheme="minorHAnsi"/>
+                <w:sz w:val="28"/>
                 <w:szCs w:val="24"/>
               </w:rPr>
               <w:t>All Actors</w:t>
@@ -437,25 +445,17 @@
               <w:jc w:val="both"/>
               <w:rPr>
                 <w:rFonts w:asciiTheme="minorHAnsi" w:hAnsiTheme="minorHAnsi" w:cstheme="minorHAnsi"/>
-                <w:sz w:val="24"/>
-                <w:szCs w:val="24"/>
-              </w:rPr>
-            </w:pPr>
-            <w:r>
-              <w:rPr>
-                <w:rFonts w:asciiTheme="minorHAnsi" w:hAnsiTheme="minorHAnsi" w:cstheme="minorHAnsi"/>
-                <w:sz w:val="24"/>
-                <w:szCs w:val="24"/>
-              </w:rPr>
-              <w:t>UR</w:t>
-            </w:r>
-            <w:r>
-              <w:rPr>
-                <w:rFonts w:asciiTheme="minorHAnsi" w:hAnsiTheme="minorHAnsi" w:cstheme="minorHAnsi"/>
-                <w:sz w:val="24"/>
-                <w:szCs w:val="24"/>
-              </w:rPr>
-              <w:t>-03</w:t>
+                <w:sz w:val="28"/>
+                <w:szCs w:val="24"/>
+              </w:rPr>
+            </w:pPr>
+            <w:r>
+              <w:rPr>
+                <w:rFonts w:asciiTheme="minorHAnsi" w:hAnsiTheme="minorHAnsi" w:cstheme="minorHAnsi"/>
+                <w:sz w:val="28"/>
+                <w:szCs w:val="24"/>
+              </w:rPr>
+              <w:t>UR-03</w:t>
             </w:r>
           </w:p>
         </w:tc>
@@ -468,41 +468,17 @@
               <w:jc w:val="both"/>
               <w:rPr>
                 <w:rFonts w:asciiTheme="minorHAnsi" w:hAnsiTheme="minorHAnsi" w:cstheme="minorHAnsi"/>
-                <w:sz w:val="24"/>
-                <w:szCs w:val="24"/>
-              </w:rPr>
-            </w:pPr>
-            <w:r>
-              <w:rPr>
-                <w:rFonts w:asciiTheme="minorHAnsi" w:hAnsiTheme="minorHAnsi" w:cstheme="minorHAnsi"/>
-                <w:sz w:val="24"/>
-                <w:szCs w:val="24"/>
-              </w:rPr>
-              <w:t xml:space="preserve">As a </w:t>
-            </w:r>
-            <w:r>
-              <w:rPr>
-                <w:rFonts w:asciiTheme="minorHAnsi" w:hAnsiTheme="minorHAnsi" w:cstheme="minorHAnsi"/>
-                <w:sz w:val="24"/>
-                <w:szCs w:val="24"/>
-              </w:rPr>
-              <w:t xml:space="preserve">User or a Critic, </w:t>
-            </w:r>
-            <w:r>
-              <w:rPr>
-                <w:rFonts w:asciiTheme="minorHAnsi" w:hAnsiTheme="minorHAnsi" w:cstheme="minorHAnsi"/>
-                <w:sz w:val="24"/>
-                <w:szCs w:val="24"/>
-              </w:rPr>
-              <w:t xml:space="preserve">I should be able to </w:t>
-            </w:r>
-            <w:r>
-              <w:rPr>
-                <w:rFonts w:asciiTheme="minorHAnsi" w:hAnsiTheme="minorHAnsi" w:cstheme="minorHAnsi"/>
-                <w:sz w:val="24"/>
-                <w:szCs w:val="24"/>
-              </w:rPr>
-              <w:t>view and give rating and review</w:t>
+                <w:sz w:val="28"/>
+                <w:szCs w:val="24"/>
+              </w:rPr>
+            </w:pPr>
+            <w:r>
+              <w:rPr>
+                <w:rFonts w:asciiTheme="minorHAnsi" w:hAnsiTheme="minorHAnsi" w:cstheme="minorHAnsi"/>
+                <w:sz w:val="28"/>
+                <w:szCs w:val="24"/>
+              </w:rPr>
+              <w:t>As a User or a Critic, I should be able to view and give rating and review</w:t>
             </w:r>
           </w:p>
         </w:tc>
@@ -515,14 +491,14 @@
               <w:jc w:val="both"/>
               <w:rPr>
                 <w:rFonts w:asciiTheme="minorHAnsi" w:hAnsiTheme="minorHAnsi" w:cstheme="minorHAnsi"/>
-                <w:sz w:val="24"/>
-                <w:szCs w:val="24"/>
-              </w:rPr>
-            </w:pPr>
-            <w:r>
-              <w:rPr>
-                <w:rFonts w:asciiTheme="minorHAnsi" w:hAnsiTheme="minorHAnsi" w:cstheme="minorHAnsi"/>
-                <w:sz w:val="24"/>
+                <w:sz w:val="28"/>
+                <w:szCs w:val="24"/>
+              </w:rPr>
+            </w:pPr>
+            <w:r>
+              <w:rPr>
+                <w:rFonts w:asciiTheme="minorHAnsi" w:hAnsiTheme="minorHAnsi" w:cstheme="minorHAnsi"/>
+                <w:sz w:val="28"/>
                 <w:szCs w:val="24"/>
               </w:rPr>
               <w:t>User, Critic</w:t>
@@ -540,25 +516,17 @@
               <w:jc w:val="both"/>
               <w:rPr>
                 <w:rFonts w:asciiTheme="minorHAnsi" w:hAnsiTheme="minorHAnsi" w:cstheme="minorHAnsi"/>
-                <w:sz w:val="24"/>
-                <w:szCs w:val="24"/>
-              </w:rPr>
-            </w:pPr>
-            <w:r>
-              <w:rPr>
-                <w:rFonts w:asciiTheme="minorHAnsi" w:hAnsiTheme="minorHAnsi" w:cstheme="minorHAnsi"/>
-                <w:sz w:val="24"/>
-                <w:szCs w:val="24"/>
-              </w:rPr>
-              <w:t>UR</w:t>
-            </w:r>
-            <w:r>
-              <w:rPr>
-                <w:rFonts w:asciiTheme="minorHAnsi" w:hAnsiTheme="minorHAnsi" w:cstheme="minorHAnsi"/>
-                <w:sz w:val="24"/>
-                <w:szCs w:val="24"/>
-              </w:rPr>
-              <w:t>-04</w:t>
+                <w:sz w:val="28"/>
+                <w:szCs w:val="24"/>
+              </w:rPr>
+            </w:pPr>
+            <w:r>
+              <w:rPr>
+                <w:rFonts w:asciiTheme="minorHAnsi" w:hAnsiTheme="minorHAnsi" w:cstheme="minorHAnsi"/>
+                <w:sz w:val="28"/>
+                <w:szCs w:val="24"/>
+              </w:rPr>
+              <w:t>UR-04</w:t>
             </w:r>
           </w:p>
         </w:tc>
@@ -571,41 +539,17 @@
               <w:jc w:val="both"/>
               <w:rPr>
                 <w:rFonts w:asciiTheme="minorHAnsi" w:hAnsiTheme="minorHAnsi" w:cstheme="minorHAnsi"/>
-                <w:sz w:val="24"/>
-                <w:szCs w:val="24"/>
-              </w:rPr>
-            </w:pPr>
-            <w:r>
-              <w:rPr>
-                <w:rFonts w:asciiTheme="minorHAnsi" w:hAnsiTheme="minorHAnsi" w:cstheme="minorHAnsi"/>
-                <w:sz w:val="24"/>
-                <w:szCs w:val="24"/>
-              </w:rPr>
-              <w:t xml:space="preserve">As a </w:t>
-            </w:r>
-            <w:r>
-              <w:rPr>
-                <w:rFonts w:asciiTheme="minorHAnsi" w:hAnsiTheme="minorHAnsi" w:cstheme="minorHAnsi"/>
-                <w:sz w:val="24"/>
-                <w:szCs w:val="24"/>
-              </w:rPr>
-              <w:t>User or a Critic</w:t>
-            </w:r>
-            <w:r>
-              <w:rPr>
-                <w:rFonts w:asciiTheme="minorHAnsi" w:hAnsiTheme="minorHAnsi" w:cstheme="minorHAnsi"/>
-                <w:sz w:val="24"/>
-                <w:szCs w:val="24"/>
-              </w:rPr>
-              <w:t xml:space="preserve">, I should be able to </w:t>
-            </w:r>
-            <w:r>
-              <w:rPr>
-                <w:rFonts w:asciiTheme="minorHAnsi" w:hAnsiTheme="minorHAnsi" w:cstheme="minorHAnsi"/>
-                <w:sz w:val="24"/>
-                <w:szCs w:val="24"/>
-              </w:rPr>
-              <w:t>delete my rating and review</w:t>
+                <w:sz w:val="28"/>
+                <w:szCs w:val="24"/>
+              </w:rPr>
+            </w:pPr>
+            <w:r>
+              <w:rPr>
+                <w:rFonts w:asciiTheme="minorHAnsi" w:hAnsiTheme="minorHAnsi" w:cstheme="minorHAnsi"/>
+                <w:sz w:val="28"/>
+                <w:szCs w:val="24"/>
+              </w:rPr>
+              <w:t>As a User or a Critic, I should be able to delete my rating and review</w:t>
             </w:r>
           </w:p>
         </w:tc>
@@ -618,14 +562,14 @@
               <w:jc w:val="both"/>
               <w:rPr>
                 <w:rFonts w:asciiTheme="minorHAnsi" w:hAnsiTheme="minorHAnsi" w:cstheme="minorHAnsi"/>
-                <w:sz w:val="24"/>
-                <w:szCs w:val="24"/>
-              </w:rPr>
-            </w:pPr>
-            <w:r>
-              <w:rPr>
-                <w:rFonts w:asciiTheme="minorHAnsi" w:hAnsiTheme="minorHAnsi" w:cstheme="minorHAnsi"/>
-                <w:sz w:val="24"/>
+                <w:sz w:val="28"/>
+                <w:szCs w:val="24"/>
+              </w:rPr>
+            </w:pPr>
+            <w:r>
+              <w:rPr>
+                <w:rFonts w:asciiTheme="minorHAnsi" w:hAnsiTheme="minorHAnsi" w:cstheme="minorHAnsi"/>
+                <w:sz w:val="28"/>
                 <w:szCs w:val="24"/>
               </w:rPr>
               <w:t>User, Critic</w:t>
@@ -643,25 +587,17 @@
               <w:jc w:val="both"/>
               <w:rPr>
                 <w:rFonts w:asciiTheme="minorHAnsi" w:hAnsiTheme="minorHAnsi" w:cstheme="minorHAnsi"/>
-                <w:sz w:val="24"/>
-                <w:szCs w:val="24"/>
-              </w:rPr>
-            </w:pPr>
-            <w:r>
-              <w:rPr>
-                <w:rFonts w:asciiTheme="minorHAnsi" w:hAnsiTheme="minorHAnsi" w:cstheme="minorHAnsi"/>
-                <w:sz w:val="24"/>
-                <w:szCs w:val="24"/>
-              </w:rPr>
-              <w:t>UR</w:t>
-            </w:r>
-            <w:r>
-              <w:rPr>
-                <w:rFonts w:asciiTheme="minorHAnsi" w:hAnsiTheme="minorHAnsi" w:cstheme="minorHAnsi"/>
-                <w:sz w:val="24"/>
-                <w:szCs w:val="24"/>
-              </w:rPr>
-              <w:t>-05</w:t>
+                <w:sz w:val="28"/>
+                <w:szCs w:val="24"/>
+              </w:rPr>
+            </w:pPr>
+            <w:r>
+              <w:rPr>
+                <w:rFonts w:asciiTheme="minorHAnsi" w:hAnsiTheme="minorHAnsi" w:cstheme="minorHAnsi"/>
+                <w:sz w:val="28"/>
+                <w:szCs w:val="24"/>
+              </w:rPr>
+              <w:t>UR-05</w:t>
             </w:r>
           </w:p>
         </w:tc>
@@ -674,14 +610,14 @@
               <w:jc w:val="both"/>
               <w:rPr>
                 <w:rFonts w:asciiTheme="minorHAnsi" w:hAnsiTheme="minorHAnsi" w:cstheme="minorHAnsi"/>
-                <w:sz w:val="24"/>
-                <w:szCs w:val="24"/>
-              </w:rPr>
-            </w:pPr>
-            <w:r>
-              <w:rPr>
-                <w:rFonts w:asciiTheme="minorHAnsi" w:hAnsiTheme="minorHAnsi" w:cstheme="minorHAnsi"/>
-                <w:sz w:val="24"/>
+                <w:sz w:val="28"/>
+                <w:szCs w:val="24"/>
+              </w:rPr>
+            </w:pPr>
+            <w:r>
+              <w:rPr>
+                <w:rFonts w:asciiTheme="minorHAnsi" w:hAnsiTheme="minorHAnsi" w:cstheme="minorHAnsi"/>
+                <w:sz w:val="28"/>
                 <w:szCs w:val="24"/>
               </w:rPr>
               <w:t>As a user, I should be able to view movie list based on a filter</w:t>
@@ -697,14 +633,14 @@
               <w:jc w:val="both"/>
               <w:rPr>
                 <w:rFonts w:asciiTheme="minorHAnsi" w:hAnsiTheme="minorHAnsi" w:cstheme="minorHAnsi"/>
-                <w:sz w:val="24"/>
-                <w:szCs w:val="24"/>
-              </w:rPr>
-            </w:pPr>
-            <w:r>
-              <w:rPr>
-                <w:rFonts w:asciiTheme="minorHAnsi" w:hAnsiTheme="minorHAnsi" w:cstheme="minorHAnsi"/>
-                <w:sz w:val="24"/>
+                <w:sz w:val="28"/>
+                <w:szCs w:val="24"/>
+              </w:rPr>
+            </w:pPr>
+            <w:r>
+              <w:rPr>
+                <w:rFonts w:asciiTheme="minorHAnsi" w:hAnsiTheme="minorHAnsi" w:cstheme="minorHAnsi"/>
+                <w:sz w:val="28"/>
                 <w:szCs w:val="24"/>
               </w:rPr>
               <w:t>All Actors</w:t>
@@ -722,25 +658,17 @@
               <w:jc w:val="both"/>
               <w:rPr>
                 <w:rFonts w:asciiTheme="minorHAnsi" w:hAnsiTheme="minorHAnsi" w:cstheme="minorHAnsi"/>
-                <w:sz w:val="24"/>
-                <w:szCs w:val="24"/>
-              </w:rPr>
-            </w:pPr>
-            <w:r>
-              <w:rPr>
-                <w:rFonts w:asciiTheme="minorHAnsi" w:hAnsiTheme="minorHAnsi" w:cstheme="minorHAnsi"/>
-                <w:sz w:val="24"/>
-                <w:szCs w:val="24"/>
-              </w:rPr>
-              <w:t>UR</w:t>
-            </w:r>
-            <w:r>
-              <w:rPr>
-                <w:rFonts w:asciiTheme="minorHAnsi" w:hAnsiTheme="minorHAnsi" w:cstheme="minorHAnsi"/>
-                <w:sz w:val="24"/>
-                <w:szCs w:val="24"/>
-              </w:rPr>
-              <w:t>-08</w:t>
+                <w:sz w:val="28"/>
+                <w:szCs w:val="24"/>
+              </w:rPr>
+            </w:pPr>
+            <w:r>
+              <w:rPr>
+                <w:rFonts w:asciiTheme="minorHAnsi" w:hAnsiTheme="minorHAnsi" w:cstheme="minorHAnsi"/>
+                <w:sz w:val="28"/>
+                <w:szCs w:val="24"/>
+              </w:rPr>
+              <w:t>UR-08</w:t>
             </w:r>
           </w:p>
         </w:tc>
@@ -753,14 +681,14 @@
               <w:jc w:val="both"/>
               <w:rPr>
                 <w:rFonts w:asciiTheme="minorHAnsi" w:hAnsiTheme="minorHAnsi" w:cstheme="minorHAnsi"/>
-                <w:sz w:val="24"/>
-                <w:szCs w:val="24"/>
-              </w:rPr>
-            </w:pPr>
-            <w:r>
-              <w:rPr>
-                <w:rFonts w:asciiTheme="minorHAnsi" w:hAnsiTheme="minorHAnsi" w:cstheme="minorHAnsi"/>
-                <w:sz w:val="24"/>
+                <w:sz w:val="28"/>
+                <w:szCs w:val="24"/>
+              </w:rPr>
+            </w:pPr>
+            <w:r>
+              <w:rPr>
+                <w:rFonts w:asciiTheme="minorHAnsi" w:hAnsiTheme="minorHAnsi" w:cstheme="minorHAnsi"/>
+                <w:sz w:val="28"/>
                 <w:szCs w:val="24"/>
               </w:rPr>
               <w:t>As an Admin or a Moderator, I should be able to add/remove movie in the list</w:t>
@@ -776,14 +704,14 @@
               <w:jc w:val="both"/>
               <w:rPr>
                 <w:rFonts w:asciiTheme="minorHAnsi" w:hAnsiTheme="minorHAnsi" w:cstheme="minorHAnsi"/>
-                <w:sz w:val="24"/>
-                <w:szCs w:val="24"/>
-              </w:rPr>
-            </w:pPr>
-            <w:r>
-              <w:rPr>
-                <w:rFonts w:asciiTheme="minorHAnsi" w:hAnsiTheme="minorHAnsi" w:cstheme="minorHAnsi"/>
-                <w:sz w:val="24"/>
+                <w:sz w:val="28"/>
+                <w:szCs w:val="24"/>
+              </w:rPr>
+            </w:pPr>
+            <w:r>
+              <w:rPr>
+                <w:rFonts w:asciiTheme="minorHAnsi" w:hAnsiTheme="minorHAnsi" w:cstheme="minorHAnsi"/>
+                <w:sz w:val="28"/>
                 <w:szCs w:val="24"/>
               </w:rPr>
               <w:t>Admin, Moderator</w:t>
@@ -801,14 +729,14 @@
               <w:jc w:val="both"/>
               <w:rPr>
                 <w:rFonts w:asciiTheme="minorHAnsi" w:hAnsiTheme="minorHAnsi" w:cstheme="minorHAnsi"/>
-                <w:sz w:val="24"/>
-                <w:szCs w:val="24"/>
-              </w:rPr>
-            </w:pPr>
-            <w:r>
-              <w:rPr>
-                <w:rFonts w:asciiTheme="minorHAnsi" w:hAnsiTheme="minorHAnsi" w:cstheme="minorHAnsi"/>
-                <w:sz w:val="24"/>
+                <w:sz w:val="28"/>
+                <w:szCs w:val="24"/>
+              </w:rPr>
+            </w:pPr>
+            <w:r>
+              <w:rPr>
+                <w:rFonts w:asciiTheme="minorHAnsi" w:hAnsiTheme="minorHAnsi" w:cstheme="minorHAnsi"/>
+                <w:sz w:val="28"/>
                 <w:szCs w:val="24"/>
               </w:rPr>
               <w:t>UR-09</w:t>
@@ -824,14 +752,14 @@
               <w:jc w:val="both"/>
               <w:rPr>
                 <w:rFonts w:asciiTheme="minorHAnsi" w:hAnsiTheme="minorHAnsi" w:cstheme="minorHAnsi"/>
-                <w:sz w:val="24"/>
-                <w:szCs w:val="24"/>
-              </w:rPr>
-            </w:pPr>
-            <w:r>
-              <w:rPr>
-                <w:rFonts w:asciiTheme="minorHAnsi" w:hAnsiTheme="minorHAnsi" w:cstheme="minorHAnsi"/>
-                <w:sz w:val="24"/>
+                <w:sz w:val="28"/>
+                <w:szCs w:val="24"/>
+              </w:rPr>
+            </w:pPr>
+            <w:r>
+              <w:rPr>
+                <w:rFonts w:asciiTheme="minorHAnsi" w:hAnsiTheme="minorHAnsi" w:cstheme="minorHAnsi"/>
+                <w:sz w:val="28"/>
                 <w:szCs w:val="24"/>
               </w:rPr>
               <w:t>As an Admin or a Moderator, I should be able monitor reviews</w:t>
@@ -847,14 +775,14 @@
               <w:jc w:val="both"/>
               <w:rPr>
                 <w:rFonts w:asciiTheme="minorHAnsi" w:hAnsiTheme="minorHAnsi" w:cstheme="minorHAnsi"/>
-                <w:sz w:val="24"/>
-                <w:szCs w:val="24"/>
-              </w:rPr>
-            </w:pPr>
-            <w:r>
-              <w:rPr>
-                <w:rFonts w:asciiTheme="minorHAnsi" w:hAnsiTheme="minorHAnsi" w:cstheme="minorHAnsi"/>
-                <w:sz w:val="24"/>
+                <w:sz w:val="28"/>
+                <w:szCs w:val="24"/>
+              </w:rPr>
+            </w:pPr>
+            <w:r>
+              <w:rPr>
+                <w:rFonts w:asciiTheme="minorHAnsi" w:hAnsiTheme="minorHAnsi" w:cstheme="minorHAnsi"/>
+                <w:sz w:val="28"/>
                 <w:szCs w:val="24"/>
               </w:rPr>
               <w:t>Admin, Moderator</w:t>
@@ -872,25 +800,17 @@
               <w:jc w:val="both"/>
               <w:rPr>
                 <w:rFonts w:asciiTheme="minorHAnsi" w:hAnsiTheme="minorHAnsi" w:cstheme="minorHAnsi"/>
-                <w:sz w:val="24"/>
-                <w:szCs w:val="24"/>
-              </w:rPr>
-            </w:pPr>
-            <w:r>
-              <w:rPr>
-                <w:rFonts w:asciiTheme="minorHAnsi" w:hAnsiTheme="minorHAnsi" w:cstheme="minorHAnsi"/>
-                <w:sz w:val="24"/>
-                <w:szCs w:val="24"/>
-              </w:rPr>
-              <w:t>UR</w:t>
-            </w:r>
-            <w:r>
-              <w:rPr>
-                <w:rFonts w:asciiTheme="minorHAnsi" w:hAnsiTheme="minorHAnsi" w:cstheme="minorHAnsi"/>
-                <w:sz w:val="24"/>
-                <w:szCs w:val="24"/>
-              </w:rPr>
-              <w:t>-12</w:t>
+                <w:sz w:val="28"/>
+                <w:szCs w:val="24"/>
+              </w:rPr>
+            </w:pPr>
+            <w:r>
+              <w:rPr>
+                <w:rFonts w:asciiTheme="minorHAnsi" w:hAnsiTheme="minorHAnsi" w:cstheme="minorHAnsi"/>
+                <w:sz w:val="28"/>
+                <w:szCs w:val="24"/>
+              </w:rPr>
+              <w:t>UR-12</w:t>
             </w:r>
           </w:p>
         </w:tc>
@@ -903,14 +823,14 @@
               <w:jc w:val="both"/>
               <w:rPr>
                 <w:rFonts w:asciiTheme="minorHAnsi" w:hAnsiTheme="minorHAnsi" w:cstheme="minorHAnsi"/>
-                <w:sz w:val="24"/>
-                <w:szCs w:val="24"/>
-              </w:rPr>
-            </w:pPr>
-            <w:r>
-              <w:rPr>
-                <w:rFonts w:asciiTheme="minorHAnsi" w:hAnsiTheme="minorHAnsi" w:cstheme="minorHAnsi"/>
-                <w:sz w:val="24"/>
+                <w:sz w:val="28"/>
+                <w:szCs w:val="24"/>
+              </w:rPr>
+            </w:pPr>
+            <w:r>
+              <w:rPr>
+                <w:rFonts w:asciiTheme="minorHAnsi" w:hAnsiTheme="minorHAnsi" w:cstheme="minorHAnsi"/>
+                <w:sz w:val="28"/>
                 <w:szCs w:val="24"/>
               </w:rPr>
               <w:t>As a Moderator,  I should be able to approve request to add movies by a Critic</w:t>
@@ -926,14 +846,14 @@
               <w:jc w:val="both"/>
               <w:rPr>
                 <w:rFonts w:asciiTheme="minorHAnsi" w:hAnsiTheme="minorHAnsi" w:cstheme="minorHAnsi"/>
-                <w:sz w:val="24"/>
-                <w:szCs w:val="24"/>
-              </w:rPr>
-            </w:pPr>
-            <w:r>
-              <w:rPr>
-                <w:rFonts w:asciiTheme="minorHAnsi" w:hAnsiTheme="minorHAnsi" w:cstheme="minorHAnsi"/>
-                <w:sz w:val="24"/>
+                <w:sz w:val="28"/>
+                <w:szCs w:val="24"/>
+              </w:rPr>
+            </w:pPr>
+            <w:r>
+              <w:rPr>
+                <w:rFonts w:asciiTheme="minorHAnsi" w:hAnsiTheme="minorHAnsi" w:cstheme="minorHAnsi"/>
+                <w:sz w:val="28"/>
                 <w:szCs w:val="24"/>
               </w:rPr>
               <w:t>Moderator</w:t>
@@ -951,25 +871,17 @@
               <w:jc w:val="both"/>
               <w:rPr>
                 <w:rFonts w:asciiTheme="minorHAnsi" w:hAnsiTheme="minorHAnsi" w:cstheme="minorHAnsi"/>
-                <w:sz w:val="24"/>
-                <w:szCs w:val="24"/>
-              </w:rPr>
-            </w:pPr>
-            <w:r>
-              <w:rPr>
-                <w:rFonts w:asciiTheme="minorHAnsi" w:hAnsiTheme="minorHAnsi" w:cstheme="minorHAnsi"/>
-                <w:sz w:val="24"/>
-                <w:szCs w:val="24"/>
-              </w:rPr>
-              <w:t>UR</w:t>
-            </w:r>
-            <w:r>
-              <w:rPr>
-                <w:rFonts w:asciiTheme="minorHAnsi" w:hAnsiTheme="minorHAnsi" w:cstheme="minorHAnsi"/>
-                <w:sz w:val="24"/>
-                <w:szCs w:val="24"/>
-              </w:rPr>
-              <w:t>-13</w:t>
+                <w:sz w:val="28"/>
+                <w:szCs w:val="24"/>
+              </w:rPr>
+            </w:pPr>
+            <w:r>
+              <w:rPr>
+                <w:rFonts w:asciiTheme="minorHAnsi" w:hAnsiTheme="minorHAnsi" w:cstheme="minorHAnsi"/>
+                <w:sz w:val="28"/>
+                <w:szCs w:val="24"/>
+              </w:rPr>
+              <w:t>UR-13</w:t>
             </w:r>
           </w:p>
         </w:tc>
@@ -982,14 +894,14 @@
               <w:jc w:val="both"/>
               <w:rPr>
                 <w:rFonts w:asciiTheme="minorHAnsi" w:hAnsiTheme="minorHAnsi" w:cstheme="minorHAnsi"/>
-                <w:sz w:val="24"/>
-                <w:szCs w:val="24"/>
-              </w:rPr>
-            </w:pPr>
-            <w:r>
-              <w:rPr>
-                <w:rFonts w:asciiTheme="minorHAnsi" w:hAnsiTheme="minorHAnsi" w:cstheme="minorHAnsi"/>
-                <w:sz w:val="24"/>
+                <w:sz w:val="28"/>
+                <w:szCs w:val="24"/>
+              </w:rPr>
+            </w:pPr>
+            <w:r>
+              <w:rPr>
+                <w:rFonts w:asciiTheme="minorHAnsi" w:hAnsiTheme="minorHAnsi" w:cstheme="minorHAnsi"/>
+                <w:sz w:val="28"/>
                 <w:szCs w:val="24"/>
               </w:rPr>
               <w:t>As a Critic, I should be able to request to add a movie</w:t>
@@ -1005,14 +917,14 @@
               <w:jc w:val="both"/>
               <w:rPr>
                 <w:rFonts w:asciiTheme="minorHAnsi" w:hAnsiTheme="minorHAnsi" w:cstheme="minorHAnsi"/>
-                <w:sz w:val="24"/>
-                <w:szCs w:val="24"/>
-              </w:rPr>
-            </w:pPr>
-            <w:r>
-              <w:rPr>
-                <w:rFonts w:asciiTheme="minorHAnsi" w:hAnsiTheme="minorHAnsi" w:cstheme="minorHAnsi"/>
-                <w:sz w:val="24"/>
+                <w:sz w:val="28"/>
+                <w:szCs w:val="24"/>
+              </w:rPr>
+            </w:pPr>
+            <w:r>
+              <w:rPr>
+                <w:rFonts w:asciiTheme="minorHAnsi" w:hAnsiTheme="minorHAnsi" w:cstheme="minorHAnsi"/>
+                <w:sz w:val="28"/>
                 <w:szCs w:val="24"/>
               </w:rPr>
               <w:t>Critic</w:t>
@@ -1023,34 +935,46 @@
     </w:tbl>
     <w:p>
       <w:pPr>
-        <w:rPr>
-          <w:rFonts w:ascii="Times New Roman" w:eastAsia="Times New Roman" w:hAnsi="Times New Roman" w:cs="Times New Roman"/>
-        </w:rPr>
-      </w:pPr>
-    </w:p>
-    <w:p>
-      <w:pPr>
-        <w:rPr>
-          <w:rFonts w:ascii="Times New Roman" w:eastAsia="Times New Roman" w:hAnsi="Times New Roman" w:cs="Times New Roman"/>
-        </w:rPr>
-      </w:pPr>
-    </w:p>
-    <w:p>
-      <w:pPr>
-        <w:rPr>
-          <w:rFonts w:ascii="Times New Roman" w:eastAsia="Times New Roman" w:hAnsi="Times New Roman" w:cs="Times New Roman"/>
+        <w:jc w:val="both"/>
+        <w:rPr>
+          <w:rFonts w:ascii="Times New Roman" w:eastAsia="Times New Roman" w:hAnsi="Times New Roman" w:cs="Times New Roman"/>
+        </w:rPr>
+      </w:pPr>
+    </w:p>
+    <w:p>
+      <w:pPr>
+        <w:jc w:val="both"/>
+        <w:rPr>
+          <w:rFonts w:ascii="Times New Roman" w:eastAsia="Times New Roman" w:hAnsi="Times New Roman" w:cs="Times New Roman"/>
+          <w:sz w:val="28"/>
+          <w:szCs w:val="28"/>
+        </w:rPr>
+      </w:pPr>
+    </w:p>
+    <w:p>
+      <w:pPr>
+        <w:jc w:val="both"/>
+        <w:rPr>
+          <w:rFonts w:ascii="Times New Roman" w:eastAsia="Times New Roman" w:hAnsi="Times New Roman" w:cs="Times New Roman"/>
+          <w:sz w:val="28"/>
+          <w:szCs w:val="28"/>
         </w:rPr>
       </w:pPr>
       <w:r>
         <w:rPr>
           <w:rFonts w:ascii="Times New Roman" w:eastAsia="Times New Roman" w:hAnsi="Times New Roman" w:cs="Times New Roman"/>
           <w:b/>
-        </w:rPr>
+          <w:sz w:val="28"/>
+          <w:szCs w:val="28"/>
+        </w:rPr>
+        <w:lastRenderedPageBreak/>
         <w:t>2. List the features that were not implemented from Part 2 (table with ID and title)</w:t>
       </w:r>
       <w:r>
         <w:rPr>
           <w:rFonts w:ascii="Times New Roman" w:eastAsia="Times New Roman" w:hAnsi="Times New Roman" w:cs="Times New Roman"/>
+          <w:sz w:val="28"/>
+          <w:szCs w:val="28"/>
         </w:rPr>
         <w:t>:</w:t>
       </w:r>
@@ -1087,16 +1011,16 @@
               <w:jc w:val="both"/>
               <w:rPr>
                 <w:rFonts w:asciiTheme="minorHAnsi" w:hAnsiTheme="minorHAnsi" w:cstheme="minorHAnsi"/>
-                <w:sz w:val="24"/>
-                <w:szCs w:val="24"/>
+                <w:sz w:val="28"/>
+                <w:szCs w:val="28"/>
               </w:rPr>
             </w:pPr>
             <w:r>
               <w:rPr>
                 <w:rFonts w:asciiTheme="minorHAnsi" w:hAnsiTheme="minorHAnsi" w:cstheme="minorHAnsi"/>
                 <w:b/>
-                <w:sz w:val="24"/>
-                <w:szCs w:val="24"/>
+                <w:sz w:val="28"/>
+                <w:szCs w:val="28"/>
               </w:rPr>
               <w:t>User Requirement</w:t>
             </w:r>
@@ -1113,15 +1037,15 @@
               <w:jc w:val="both"/>
               <w:rPr>
                 <w:rFonts w:asciiTheme="minorHAnsi" w:hAnsiTheme="minorHAnsi" w:cstheme="minorHAnsi"/>
-                <w:sz w:val="24"/>
-                <w:szCs w:val="24"/>
-              </w:rPr>
-            </w:pPr>
-            <w:r>
-              <w:rPr>
-                <w:rFonts w:asciiTheme="minorHAnsi" w:hAnsiTheme="minorHAnsi" w:cstheme="minorHAnsi"/>
-                <w:sz w:val="24"/>
-                <w:szCs w:val="24"/>
+                <w:sz w:val="28"/>
+                <w:szCs w:val="28"/>
+              </w:rPr>
+            </w:pPr>
+            <w:r>
+              <w:rPr>
+                <w:rFonts w:asciiTheme="minorHAnsi" w:hAnsiTheme="minorHAnsi" w:cstheme="minorHAnsi"/>
+                <w:sz w:val="28"/>
+                <w:szCs w:val="28"/>
               </w:rPr>
               <w:t>ID</w:t>
             </w:r>
@@ -1136,15 +1060,15 @@
               <w:jc w:val="both"/>
               <w:rPr>
                 <w:rFonts w:asciiTheme="minorHAnsi" w:hAnsiTheme="minorHAnsi" w:cstheme="minorHAnsi"/>
-                <w:sz w:val="24"/>
-                <w:szCs w:val="24"/>
-              </w:rPr>
-            </w:pPr>
-            <w:r>
-              <w:rPr>
-                <w:rFonts w:asciiTheme="minorHAnsi" w:hAnsiTheme="minorHAnsi" w:cstheme="minorHAnsi"/>
-                <w:sz w:val="24"/>
-                <w:szCs w:val="24"/>
+                <w:sz w:val="28"/>
+                <w:szCs w:val="28"/>
+              </w:rPr>
+            </w:pPr>
+            <w:r>
+              <w:rPr>
+                <w:rFonts w:asciiTheme="minorHAnsi" w:hAnsiTheme="minorHAnsi" w:cstheme="minorHAnsi"/>
+                <w:sz w:val="28"/>
+                <w:szCs w:val="28"/>
               </w:rPr>
               <w:t>Description</w:t>
             </w:r>
@@ -1159,15 +1083,15 @@
               <w:jc w:val="both"/>
               <w:rPr>
                 <w:rFonts w:asciiTheme="minorHAnsi" w:hAnsiTheme="minorHAnsi" w:cstheme="minorHAnsi"/>
-                <w:sz w:val="24"/>
-                <w:szCs w:val="24"/>
-              </w:rPr>
-            </w:pPr>
-            <w:r>
-              <w:rPr>
-                <w:rFonts w:asciiTheme="minorHAnsi" w:hAnsiTheme="minorHAnsi" w:cstheme="minorHAnsi"/>
-                <w:sz w:val="24"/>
-                <w:szCs w:val="24"/>
+                <w:sz w:val="28"/>
+                <w:szCs w:val="28"/>
+              </w:rPr>
+            </w:pPr>
+            <w:r>
+              <w:rPr>
+                <w:rFonts w:asciiTheme="minorHAnsi" w:hAnsiTheme="minorHAnsi" w:cstheme="minorHAnsi"/>
+                <w:sz w:val="28"/>
+                <w:szCs w:val="28"/>
               </w:rPr>
               <w:t>User</w:t>
             </w:r>
@@ -1184,25 +1108,17 @@
               <w:jc w:val="both"/>
               <w:rPr>
                 <w:rFonts w:asciiTheme="minorHAnsi" w:hAnsiTheme="minorHAnsi" w:cstheme="minorHAnsi"/>
-                <w:sz w:val="24"/>
-                <w:szCs w:val="24"/>
-              </w:rPr>
-            </w:pPr>
-            <w:r>
-              <w:rPr>
-                <w:rFonts w:asciiTheme="minorHAnsi" w:hAnsiTheme="minorHAnsi" w:cstheme="minorHAnsi"/>
-                <w:sz w:val="24"/>
-                <w:szCs w:val="24"/>
-              </w:rPr>
-              <w:t>UR</w:t>
-            </w:r>
-            <w:r>
-              <w:rPr>
-                <w:rFonts w:asciiTheme="minorHAnsi" w:hAnsiTheme="minorHAnsi" w:cstheme="minorHAnsi"/>
-                <w:sz w:val="24"/>
-                <w:szCs w:val="24"/>
-              </w:rPr>
-              <w:t>-06</w:t>
+                <w:sz w:val="28"/>
+                <w:szCs w:val="28"/>
+              </w:rPr>
+            </w:pPr>
+            <w:r>
+              <w:rPr>
+                <w:rFonts w:asciiTheme="minorHAnsi" w:hAnsiTheme="minorHAnsi" w:cstheme="minorHAnsi"/>
+                <w:sz w:val="28"/>
+                <w:szCs w:val="28"/>
+              </w:rPr>
+              <w:t>UR-06</w:t>
             </w:r>
           </w:p>
         </w:tc>
@@ -1215,25 +1131,17 @@
               <w:jc w:val="both"/>
               <w:rPr>
                 <w:rFonts w:asciiTheme="minorHAnsi" w:hAnsiTheme="minorHAnsi" w:cstheme="minorHAnsi"/>
-                <w:sz w:val="24"/>
-                <w:szCs w:val="24"/>
-              </w:rPr>
-            </w:pPr>
-            <w:r>
-              <w:rPr>
-                <w:rFonts w:asciiTheme="minorHAnsi" w:hAnsiTheme="minorHAnsi" w:cstheme="minorHAnsi"/>
-                <w:sz w:val="24"/>
-                <w:szCs w:val="24"/>
-              </w:rPr>
-              <w:t xml:space="preserve">As a </w:t>
-            </w:r>
-            <w:r>
-              <w:rPr>
-                <w:rFonts w:asciiTheme="minorHAnsi" w:hAnsiTheme="minorHAnsi" w:cstheme="minorHAnsi"/>
-                <w:sz w:val="24"/>
-                <w:szCs w:val="24"/>
-              </w:rPr>
-              <w:t>User or a Critic, I should be able to up-vote an existing review</w:t>
+                <w:sz w:val="28"/>
+                <w:szCs w:val="28"/>
+              </w:rPr>
+            </w:pPr>
+            <w:r>
+              <w:rPr>
+                <w:rFonts w:asciiTheme="minorHAnsi" w:hAnsiTheme="minorHAnsi" w:cstheme="minorHAnsi"/>
+                <w:sz w:val="28"/>
+                <w:szCs w:val="28"/>
+              </w:rPr>
+              <w:t>As a User or a Critic, I should be able to up-vote an existing review</w:t>
             </w:r>
           </w:p>
         </w:tc>
@@ -1246,15 +1154,15 @@
               <w:jc w:val="both"/>
               <w:rPr>
                 <w:rFonts w:asciiTheme="minorHAnsi" w:hAnsiTheme="minorHAnsi" w:cstheme="minorHAnsi"/>
-                <w:sz w:val="24"/>
-                <w:szCs w:val="24"/>
-              </w:rPr>
-            </w:pPr>
-            <w:r>
-              <w:rPr>
-                <w:rFonts w:asciiTheme="minorHAnsi" w:hAnsiTheme="minorHAnsi" w:cstheme="minorHAnsi"/>
-                <w:sz w:val="24"/>
-                <w:szCs w:val="24"/>
+                <w:sz w:val="28"/>
+                <w:szCs w:val="28"/>
+              </w:rPr>
+            </w:pPr>
+            <w:r>
+              <w:rPr>
+                <w:rFonts w:asciiTheme="minorHAnsi" w:hAnsiTheme="minorHAnsi" w:cstheme="minorHAnsi"/>
+                <w:sz w:val="28"/>
+                <w:szCs w:val="28"/>
               </w:rPr>
               <w:t>User, Critic</w:t>
             </w:r>
@@ -1271,25 +1179,17 @@
               <w:jc w:val="both"/>
               <w:rPr>
                 <w:rFonts w:asciiTheme="minorHAnsi" w:hAnsiTheme="minorHAnsi" w:cstheme="minorHAnsi"/>
-                <w:sz w:val="24"/>
-                <w:szCs w:val="24"/>
-              </w:rPr>
-            </w:pPr>
-            <w:r>
-              <w:rPr>
-                <w:rFonts w:asciiTheme="minorHAnsi" w:hAnsiTheme="minorHAnsi" w:cstheme="minorHAnsi"/>
-                <w:sz w:val="24"/>
-                <w:szCs w:val="24"/>
-              </w:rPr>
-              <w:t>UR</w:t>
-            </w:r>
-            <w:r>
-              <w:rPr>
-                <w:rFonts w:asciiTheme="minorHAnsi" w:hAnsiTheme="minorHAnsi" w:cstheme="minorHAnsi"/>
-                <w:sz w:val="24"/>
-                <w:szCs w:val="24"/>
-              </w:rPr>
-              <w:t>-07</w:t>
+                <w:sz w:val="28"/>
+                <w:szCs w:val="28"/>
+              </w:rPr>
+            </w:pPr>
+            <w:r>
+              <w:rPr>
+                <w:rFonts w:asciiTheme="minorHAnsi" w:hAnsiTheme="minorHAnsi" w:cstheme="minorHAnsi"/>
+                <w:sz w:val="28"/>
+                <w:szCs w:val="28"/>
+              </w:rPr>
+              <w:t>UR-07</w:t>
             </w:r>
           </w:p>
         </w:tc>
@@ -1302,26 +1202,18 @@
               <w:jc w:val="both"/>
               <w:rPr>
                 <w:rFonts w:asciiTheme="minorHAnsi" w:hAnsiTheme="minorHAnsi" w:cstheme="minorHAnsi"/>
-                <w:sz w:val="24"/>
-                <w:szCs w:val="24"/>
-              </w:rPr>
-            </w:pPr>
-            <w:r>
-              <w:rPr>
-                <w:rFonts w:asciiTheme="minorHAnsi" w:hAnsiTheme="minorHAnsi" w:cstheme="minorHAnsi"/>
-                <w:sz w:val="24"/>
-                <w:szCs w:val="24"/>
+                <w:sz w:val="28"/>
+                <w:szCs w:val="28"/>
+              </w:rPr>
+            </w:pPr>
+            <w:r>
+              <w:rPr>
+                <w:rFonts w:asciiTheme="minorHAnsi" w:hAnsiTheme="minorHAnsi" w:cstheme="minorHAnsi"/>
+                <w:sz w:val="28"/>
+                <w:szCs w:val="28"/>
               </w:rPr>
               <w:t>As a User or a Critic, I should be able to share any review on social media</w:t>
             </w:r>
-            <w:r>
-              <w:rPr>
-                <w:rFonts w:asciiTheme="minorHAnsi" w:hAnsiTheme="minorHAnsi" w:cstheme="minorHAnsi"/>
-                <w:sz w:val="24"/>
-                <w:szCs w:val="24"/>
-              </w:rPr>
-              <w:t xml:space="preserve"> </w:t>
-            </w:r>
           </w:p>
         </w:tc>
         <w:tc>
@@ -1333,15 +1225,15 @@
               <w:jc w:val="both"/>
               <w:rPr>
                 <w:rFonts w:asciiTheme="minorHAnsi" w:hAnsiTheme="minorHAnsi" w:cstheme="minorHAnsi"/>
-                <w:sz w:val="24"/>
-                <w:szCs w:val="24"/>
-              </w:rPr>
-            </w:pPr>
-            <w:r>
-              <w:rPr>
-                <w:rFonts w:asciiTheme="minorHAnsi" w:hAnsiTheme="minorHAnsi" w:cstheme="minorHAnsi"/>
-                <w:sz w:val="24"/>
-                <w:szCs w:val="24"/>
+                <w:sz w:val="28"/>
+                <w:szCs w:val="28"/>
+              </w:rPr>
+            </w:pPr>
+            <w:r>
+              <w:rPr>
+                <w:rFonts w:asciiTheme="minorHAnsi" w:hAnsiTheme="minorHAnsi" w:cstheme="minorHAnsi"/>
+                <w:sz w:val="28"/>
+                <w:szCs w:val="28"/>
               </w:rPr>
               <w:t>User, Critic</w:t>
             </w:r>
@@ -1358,25 +1250,17 @@
               <w:jc w:val="both"/>
               <w:rPr>
                 <w:rFonts w:asciiTheme="minorHAnsi" w:hAnsiTheme="minorHAnsi" w:cstheme="minorHAnsi"/>
-                <w:sz w:val="24"/>
-                <w:szCs w:val="24"/>
-              </w:rPr>
-            </w:pPr>
-            <w:r>
-              <w:rPr>
-                <w:rFonts w:asciiTheme="minorHAnsi" w:hAnsiTheme="minorHAnsi" w:cstheme="minorHAnsi"/>
-                <w:sz w:val="24"/>
-                <w:szCs w:val="24"/>
-              </w:rPr>
-              <w:t>UR</w:t>
-            </w:r>
-            <w:r>
-              <w:rPr>
-                <w:rFonts w:asciiTheme="minorHAnsi" w:hAnsiTheme="minorHAnsi" w:cstheme="minorHAnsi"/>
-                <w:sz w:val="24"/>
-                <w:szCs w:val="24"/>
-              </w:rPr>
-              <w:t>-10</w:t>
+                <w:sz w:val="28"/>
+                <w:szCs w:val="28"/>
+              </w:rPr>
+            </w:pPr>
+            <w:r>
+              <w:rPr>
+                <w:rFonts w:asciiTheme="minorHAnsi" w:hAnsiTheme="minorHAnsi" w:cstheme="minorHAnsi"/>
+                <w:sz w:val="28"/>
+                <w:szCs w:val="28"/>
+              </w:rPr>
+              <w:t>UR-10</w:t>
             </w:r>
           </w:p>
         </w:tc>
@@ -1389,15 +1273,15 @@
               <w:jc w:val="both"/>
               <w:rPr>
                 <w:rFonts w:asciiTheme="minorHAnsi" w:hAnsiTheme="minorHAnsi" w:cstheme="minorHAnsi"/>
-                <w:sz w:val="24"/>
-                <w:szCs w:val="24"/>
-              </w:rPr>
-            </w:pPr>
-            <w:r>
-              <w:rPr>
-                <w:rFonts w:asciiTheme="minorHAnsi" w:hAnsiTheme="minorHAnsi" w:cstheme="minorHAnsi"/>
-                <w:sz w:val="24"/>
-                <w:szCs w:val="24"/>
+                <w:sz w:val="28"/>
+                <w:szCs w:val="28"/>
+              </w:rPr>
+            </w:pPr>
+            <w:r>
+              <w:rPr>
+                <w:rFonts w:asciiTheme="minorHAnsi" w:hAnsiTheme="minorHAnsi" w:cstheme="minorHAnsi"/>
+                <w:sz w:val="28"/>
+                <w:szCs w:val="28"/>
               </w:rPr>
               <w:t>As an Admin, I should be able to promote Users to Critics and Critics to Moderators.</w:t>
             </w:r>
@@ -1409,17 +1293,18 @@
           </w:tcPr>
           <w:p>
             <w:pPr>
-              <w:rPr>
-                <w:rFonts w:asciiTheme="minorHAnsi" w:hAnsiTheme="minorHAnsi" w:cstheme="minorHAnsi"/>
-                <w:sz w:val="24"/>
-                <w:szCs w:val="24"/>
-              </w:rPr>
-            </w:pPr>
-            <w:r>
-              <w:rPr>
-                <w:rFonts w:asciiTheme="minorHAnsi" w:hAnsiTheme="minorHAnsi" w:cstheme="minorHAnsi"/>
-                <w:sz w:val="24"/>
-                <w:szCs w:val="24"/>
+              <w:jc w:val="both"/>
+              <w:rPr>
+                <w:rFonts w:asciiTheme="minorHAnsi" w:hAnsiTheme="minorHAnsi" w:cstheme="minorHAnsi"/>
+                <w:sz w:val="28"/>
+                <w:szCs w:val="28"/>
+              </w:rPr>
+            </w:pPr>
+            <w:r>
+              <w:rPr>
+                <w:rFonts w:asciiTheme="minorHAnsi" w:hAnsiTheme="minorHAnsi" w:cstheme="minorHAnsi"/>
+                <w:sz w:val="28"/>
+                <w:szCs w:val="28"/>
               </w:rPr>
               <w:t>Admin</w:t>
             </w:r>
@@ -1436,25 +1321,17 @@
               <w:jc w:val="both"/>
               <w:rPr>
                 <w:rFonts w:asciiTheme="minorHAnsi" w:hAnsiTheme="minorHAnsi" w:cstheme="minorHAnsi"/>
-                <w:sz w:val="24"/>
-                <w:szCs w:val="24"/>
-              </w:rPr>
-            </w:pPr>
-            <w:r>
-              <w:rPr>
-                <w:rFonts w:asciiTheme="minorHAnsi" w:hAnsiTheme="minorHAnsi" w:cstheme="minorHAnsi"/>
-                <w:sz w:val="24"/>
-                <w:szCs w:val="24"/>
-              </w:rPr>
-              <w:t>UR</w:t>
-            </w:r>
-            <w:r>
-              <w:rPr>
-                <w:rFonts w:asciiTheme="minorHAnsi" w:hAnsiTheme="minorHAnsi" w:cstheme="minorHAnsi"/>
-                <w:sz w:val="24"/>
-                <w:szCs w:val="24"/>
-              </w:rPr>
-              <w:t>-11</w:t>
+                <w:sz w:val="28"/>
+                <w:szCs w:val="28"/>
+              </w:rPr>
+            </w:pPr>
+            <w:r>
+              <w:rPr>
+                <w:rFonts w:asciiTheme="minorHAnsi" w:hAnsiTheme="minorHAnsi" w:cstheme="minorHAnsi"/>
+                <w:sz w:val="28"/>
+                <w:szCs w:val="28"/>
+              </w:rPr>
+              <w:t>UR-11</w:t>
             </w:r>
           </w:p>
         </w:tc>
@@ -1467,15 +1344,15 @@
               <w:jc w:val="both"/>
               <w:rPr>
                 <w:rFonts w:asciiTheme="minorHAnsi" w:hAnsiTheme="minorHAnsi" w:cstheme="minorHAnsi"/>
-                <w:sz w:val="24"/>
-                <w:szCs w:val="24"/>
-              </w:rPr>
-            </w:pPr>
-            <w:r>
-              <w:rPr>
-                <w:rFonts w:asciiTheme="minorHAnsi" w:hAnsiTheme="minorHAnsi" w:cstheme="minorHAnsi"/>
-                <w:sz w:val="24"/>
-                <w:szCs w:val="24"/>
+                <w:sz w:val="28"/>
+                <w:szCs w:val="28"/>
+              </w:rPr>
+            </w:pPr>
+            <w:r>
+              <w:rPr>
+                <w:rFonts w:asciiTheme="minorHAnsi" w:hAnsiTheme="minorHAnsi" w:cstheme="minorHAnsi"/>
+                <w:sz w:val="28"/>
+                <w:szCs w:val="28"/>
               </w:rPr>
               <w:t>As an Admin, I should be able to add/remove users</w:t>
             </w:r>
@@ -1490,15 +1367,15 @@
               <w:jc w:val="both"/>
               <w:rPr>
                 <w:rFonts w:asciiTheme="minorHAnsi" w:hAnsiTheme="minorHAnsi" w:cstheme="minorHAnsi"/>
-                <w:sz w:val="24"/>
-                <w:szCs w:val="24"/>
-              </w:rPr>
-            </w:pPr>
-            <w:r>
-              <w:rPr>
-                <w:rFonts w:asciiTheme="minorHAnsi" w:hAnsiTheme="minorHAnsi" w:cstheme="minorHAnsi"/>
-                <w:sz w:val="24"/>
-                <w:szCs w:val="24"/>
+                <w:sz w:val="28"/>
+                <w:szCs w:val="28"/>
+              </w:rPr>
+            </w:pPr>
+            <w:r>
+              <w:rPr>
+                <w:rFonts w:asciiTheme="minorHAnsi" w:hAnsiTheme="minorHAnsi" w:cstheme="minorHAnsi"/>
+                <w:sz w:val="28"/>
+                <w:szCs w:val="28"/>
               </w:rPr>
               <w:t>Admin</w:t>
             </w:r>
@@ -1508,29 +1385,221 @@
     </w:tbl>
     <w:p>
       <w:pPr>
-        <w:rPr>
-          <w:rFonts w:ascii="Times New Roman" w:eastAsia="Times New Roman" w:hAnsi="Times New Roman" w:cs="Times New Roman"/>
-        </w:rPr>
-      </w:pPr>
-    </w:p>
-    <w:p>
-      <w:pPr>
-        <w:rPr>
-          <w:rFonts w:ascii="Times New Roman" w:eastAsia="Times New Roman" w:hAnsi="Times New Roman" w:cs="Times New Roman"/>
-        </w:rPr>
-      </w:pPr>
-    </w:p>
-    <w:p>
-      <w:pPr>
-        <w:rPr>
-          <w:rFonts w:ascii="Times New Roman" w:eastAsia="Times New Roman" w:hAnsi="Times New Roman" w:cs="Times New Roman"/>
+        <w:jc w:val="both"/>
+        <w:rPr>
+          <w:rFonts w:ascii="Times New Roman" w:eastAsia="Times New Roman" w:hAnsi="Times New Roman" w:cs="Times New Roman"/>
+          <w:sz w:val="28"/>
+          <w:szCs w:val="28"/>
+        </w:rPr>
+      </w:pPr>
+    </w:p>
+    <w:p>
+      <w:pPr>
+        <w:jc w:val="both"/>
+        <w:rPr>
+          <w:rFonts w:ascii="Times New Roman" w:eastAsia="Times New Roman" w:hAnsi="Times New Roman" w:cs="Times New Roman"/>
+          <w:sz w:val="28"/>
+          <w:szCs w:val="28"/>
+        </w:rPr>
+      </w:pPr>
+    </w:p>
+    <w:p>
+      <w:pPr>
+        <w:jc w:val="both"/>
+        <w:rPr>
+          <w:rFonts w:ascii="Times New Roman" w:eastAsia="Times New Roman" w:hAnsi="Times New Roman" w:cs="Times New Roman"/>
+          <w:sz w:val="28"/>
+          <w:szCs w:val="28"/>
+        </w:rPr>
+      </w:pPr>
+    </w:p>
+    <w:p>
+      <w:pPr>
+        <w:jc w:val="both"/>
+        <w:rPr>
+          <w:rFonts w:ascii="Times New Roman" w:eastAsia="Times New Roman" w:hAnsi="Times New Roman" w:cs="Times New Roman"/>
+          <w:sz w:val="28"/>
+          <w:szCs w:val="28"/>
+        </w:rPr>
+      </w:pPr>
+    </w:p>
+    <w:p>
+      <w:pPr>
+        <w:jc w:val="both"/>
+        <w:rPr>
+          <w:rFonts w:ascii="Times New Roman" w:eastAsia="Times New Roman" w:hAnsi="Times New Roman" w:cs="Times New Roman"/>
+          <w:sz w:val="28"/>
+          <w:szCs w:val="28"/>
+        </w:rPr>
+      </w:pPr>
+    </w:p>
+    <w:p>
+      <w:pPr>
+        <w:jc w:val="both"/>
+        <w:rPr>
+          <w:rFonts w:ascii="Times New Roman" w:eastAsia="Times New Roman" w:hAnsi="Times New Roman" w:cs="Times New Roman"/>
+          <w:sz w:val="28"/>
+          <w:szCs w:val="28"/>
+        </w:rPr>
+      </w:pPr>
+    </w:p>
+    <w:p>
+      <w:pPr>
+        <w:jc w:val="both"/>
+        <w:rPr>
+          <w:rFonts w:ascii="Times New Roman" w:eastAsia="Times New Roman" w:hAnsi="Times New Roman" w:cs="Times New Roman"/>
+          <w:sz w:val="28"/>
+          <w:szCs w:val="28"/>
+        </w:rPr>
+      </w:pPr>
+    </w:p>
+    <w:p>
+      <w:pPr>
+        <w:jc w:val="both"/>
+        <w:rPr>
+          <w:rFonts w:ascii="Times New Roman" w:eastAsia="Times New Roman" w:hAnsi="Times New Roman" w:cs="Times New Roman"/>
+          <w:sz w:val="28"/>
+          <w:szCs w:val="28"/>
+        </w:rPr>
+      </w:pPr>
+    </w:p>
+    <w:p>
+      <w:pPr>
+        <w:jc w:val="both"/>
+        <w:rPr>
+          <w:rFonts w:ascii="Times New Roman" w:eastAsia="Times New Roman" w:hAnsi="Times New Roman" w:cs="Times New Roman"/>
+          <w:sz w:val="28"/>
+          <w:szCs w:val="28"/>
+        </w:rPr>
+      </w:pPr>
+    </w:p>
+    <w:p>
+      <w:pPr>
+        <w:jc w:val="both"/>
+        <w:rPr>
+          <w:rFonts w:ascii="Times New Roman" w:eastAsia="Times New Roman" w:hAnsi="Times New Roman" w:cs="Times New Roman"/>
+          <w:sz w:val="28"/>
+          <w:szCs w:val="28"/>
+        </w:rPr>
+      </w:pPr>
+    </w:p>
+    <w:p>
+      <w:pPr>
+        <w:jc w:val="both"/>
+        <w:rPr>
+          <w:rFonts w:ascii="Times New Roman" w:eastAsia="Times New Roman" w:hAnsi="Times New Roman" w:cs="Times New Roman"/>
+          <w:sz w:val="28"/>
+          <w:szCs w:val="28"/>
+        </w:rPr>
+      </w:pPr>
+    </w:p>
+    <w:p>
+      <w:pPr>
+        <w:jc w:val="both"/>
+        <w:rPr>
+          <w:rFonts w:ascii="Times New Roman" w:eastAsia="Times New Roman" w:hAnsi="Times New Roman" w:cs="Times New Roman"/>
+          <w:sz w:val="28"/>
+          <w:szCs w:val="28"/>
+        </w:rPr>
+      </w:pPr>
+    </w:p>
+    <w:p>
+      <w:pPr>
+        <w:jc w:val="both"/>
+        <w:rPr>
+          <w:rFonts w:ascii="Times New Roman" w:eastAsia="Times New Roman" w:hAnsi="Times New Roman" w:cs="Times New Roman"/>
+          <w:sz w:val="28"/>
+          <w:szCs w:val="28"/>
+        </w:rPr>
+      </w:pPr>
+    </w:p>
+    <w:p>
+      <w:pPr>
+        <w:jc w:val="both"/>
+        <w:rPr>
+          <w:rFonts w:ascii="Times New Roman" w:eastAsia="Times New Roman" w:hAnsi="Times New Roman" w:cs="Times New Roman"/>
+          <w:sz w:val="28"/>
+          <w:szCs w:val="28"/>
+        </w:rPr>
+      </w:pPr>
+    </w:p>
+    <w:p>
+      <w:pPr>
+        <w:jc w:val="both"/>
+        <w:rPr>
+          <w:rFonts w:ascii="Times New Roman" w:eastAsia="Times New Roman" w:hAnsi="Times New Roman" w:cs="Times New Roman"/>
+          <w:sz w:val="28"/>
+          <w:szCs w:val="28"/>
+        </w:rPr>
+      </w:pPr>
+    </w:p>
+    <w:p>
+      <w:pPr>
+        <w:jc w:val="both"/>
+        <w:rPr>
+          <w:rFonts w:ascii="Times New Roman" w:eastAsia="Times New Roman" w:hAnsi="Times New Roman" w:cs="Times New Roman"/>
+          <w:sz w:val="28"/>
+          <w:szCs w:val="28"/>
+        </w:rPr>
+      </w:pPr>
+    </w:p>
+    <w:p>
+      <w:pPr>
+        <w:jc w:val="both"/>
+        <w:rPr>
+          <w:rFonts w:ascii="Times New Roman" w:eastAsia="Times New Roman" w:hAnsi="Times New Roman" w:cs="Times New Roman"/>
+          <w:sz w:val="28"/>
+          <w:szCs w:val="28"/>
+        </w:rPr>
+      </w:pPr>
+    </w:p>
+    <w:p>
+      <w:pPr>
+        <w:jc w:val="both"/>
+        <w:rPr>
+          <w:rFonts w:ascii="Times New Roman" w:eastAsia="Times New Roman" w:hAnsi="Times New Roman" w:cs="Times New Roman"/>
+          <w:sz w:val="28"/>
+          <w:szCs w:val="28"/>
+        </w:rPr>
+      </w:pPr>
+    </w:p>
+    <w:p>
+      <w:pPr>
+        <w:jc w:val="both"/>
+        <w:rPr>
+          <w:rFonts w:ascii="Times New Roman" w:eastAsia="Times New Roman" w:hAnsi="Times New Roman" w:cs="Times New Roman"/>
+          <w:sz w:val="28"/>
+          <w:szCs w:val="28"/>
+        </w:rPr>
+      </w:pPr>
+    </w:p>
+    <w:p>
+      <w:pPr>
+        <w:jc w:val="both"/>
+        <w:rPr>
+          <w:rFonts w:ascii="Times New Roman" w:eastAsia="Times New Roman" w:hAnsi="Times New Roman" w:cs="Times New Roman"/>
+          <w:sz w:val="28"/>
+          <w:szCs w:val="28"/>
+        </w:rPr>
+      </w:pPr>
+    </w:p>
+    <w:p>
+      <w:pPr>
+        <w:jc w:val="both"/>
+        <w:rPr>
+          <w:rFonts w:ascii="Times New Roman" w:eastAsia="Times New Roman" w:hAnsi="Times New Roman" w:cs="Times New Roman"/>
+          <w:sz w:val="28"/>
+          <w:szCs w:val="28"/>
         </w:rPr>
       </w:pPr>
       <w:r>
         <w:rPr>
           <w:rFonts w:ascii="Times New Roman" w:eastAsia="Times New Roman" w:hAnsi="Times New Roman" w:cs="Times New Roman"/>
           <w:b/>
-        </w:rPr>
+          <w:sz w:val="28"/>
+          <w:szCs w:val="28"/>
+        </w:rPr>
+        <w:lastRenderedPageBreak/>
         <w:t>3. Show your Part 2 class diagram and your final class diagram. What changed? Why? If it did not change much, then discuss how doing the design up front helped in the development.</w:t>
       </w:r>
     </w:p>
@@ -1542,13 +1611,16 @@
         </w:numPr>
         <w:ind w:hanging="360"/>
         <w:contextualSpacing/>
-        <w:rPr>
-          <w:rFonts w:ascii="Times New Roman" w:eastAsia="Times New Roman" w:hAnsi="Times New Roman" w:cs="Times New Roman"/>
-        </w:rPr>
-      </w:pPr>
-      <w:r>
-        <w:rPr>
-          <w:rFonts w:ascii="Times New Roman" w:eastAsia="Times New Roman" w:hAnsi="Times New Roman" w:cs="Times New Roman"/>
+        <w:jc w:val="both"/>
+        <w:rPr>
+          <w:rFonts w:ascii="Times New Roman" w:eastAsia="Times New Roman" w:hAnsi="Times New Roman" w:cs="Times New Roman"/>
+        </w:rPr>
+      </w:pPr>
+      <w:r>
+        <w:rPr>
+          <w:rFonts w:ascii="Times New Roman" w:eastAsia="Times New Roman" w:hAnsi="Times New Roman" w:cs="Times New Roman"/>
+          <w:sz w:val="28"/>
+          <w:szCs w:val="28"/>
         </w:rPr>
         <w:t>Part 2 class diagram</w:t>
       </w:r>
@@ -1557,6 +1629,7 @@
       <w:pPr>
         <w:ind w:left="360"/>
         <w:contextualSpacing/>
+        <w:jc w:val="both"/>
         <w:rPr>
           <w:rFonts w:ascii="Times New Roman" w:eastAsia="Times New Roman" w:hAnsi="Times New Roman" w:cs="Times New Roman"/>
           <w:noProof/>
@@ -1567,6 +1640,7 @@
       <w:pPr>
         <w:ind w:left="360"/>
         <w:contextualSpacing/>
+        <w:jc w:val="both"/>
         <w:rPr>
           <w:rFonts w:ascii="Times New Roman" w:eastAsia="Times New Roman" w:hAnsi="Times New Roman" w:cs="Times New Roman"/>
         </w:rPr>
@@ -1578,8 +1652,8 @@
         </w:rPr>
         <w:drawing>
           <wp:inline distT="0" distB="0" distL="0" distR="0">
-            <wp:extent cx="5992619" cy="3190875"/>
-            <wp:effectExtent l="0" t="0" r="8255" b="0"/>
+            <wp:extent cx="6589592" cy="3508744"/>
+            <wp:effectExtent l="0" t="0" r="1905" b="0"/>
             <wp:docPr id="1" name="Picture 1"/>
             <wp:cNvGraphicFramePr>
               <a:graphicFrameLocks xmlns:a="http://schemas.openxmlformats.org/drawingml/2006/main" noChangeAspect="1"/>
@@ -1605,7 +1679,7 @@
                   <pic:spPr bwMode="auto">
                     <a:xfrm>
                       <a:off x="0" y="0"/>
-                      <a:ext cx="5995039" cy="3192164"/>
+                      <a:ext cx="6609516" cy="3519353"/>
                     </a:xfrm>
                     <a:prstGeom prst="rect">
                       <a:avLst/>
@@ -1628,84 +1702,426 @@
     </w:p>
     <w:p>
       <w:pPr>
+        <w:ind w:left="360"/>
+        <w:contextualSpacing/>
+        <w:jc w:val="both"/>
+        <w:rPr>
+          <w:rFonts w:ascii="Times New Roman" w:eastAsia="Times New Roman" w:hAnsi="Times New Roman" w:cs="Times New Roman"/>
+        </w:rPr>
+      </w:pPr>
+    </w:p>
+    <w:p>
+      <w:pPr>
+        <w:ind w:left="360"/>
+        <w:contextualSpacing/>
+        <w:jc w:val="both"/>
+        <w:rPr>
+          <w:rFonts w:ascii="Times New Roman" w:eastAsia="Times New Roman" w:hAnsi="Times New Roman" w:cs="Times New Roman"/>
+        </w:rPr>
+      </w:pPr>
+    </w:p>
+    <w:p>
+      <w:pPr>
+        <w:ind w:left="360"/>
+        <w:contextualSpacing/>
+        <w:jc w:val="both"/>
+        <w:rPr>
+          <w:rFonts w:ascii="Times New Roman" w:eastAsia="Times New Roman" w:hAnsi="Times New Roman" w:cs="Times New Roman"/>
+        </w:rPr>
+      </w:pPr>
+    </w:p>
+    <w:p>
+      <w:pPr>
+        <w:ind w:left="360"/>
+        <w:contextualSpacing/>
+        <w:jc w:val="both"/>
+        <w:rPr>
+          <w:rFonts w:ascii="Times New Roman" w:eastAsia="Times New Roman" w:hAnsi="Times New Roman" w:cs="Times New Roman"/>
+        </w:rPr>
+      </w:pPr>
+    </w:p>
+    <w:p>
+      <w:pPr>
+        <w:ind w:left="360"/>
+        <w:contextualSpacing/>
+        <w:jc w:val="both"/>
+        <w:rPr>
+          <w:rFonts w:ascii="Times New Roman" w:eastAsia="Times New Roman" w:hAnsi="Times New Roman" w:cs="Times New Roman"/>
+        </w:rPr>
+      </w:pPr>
+    </w:p>
+    <w:p>
+      <w:pPr>
+        <w:ind w:left="360"/>
+        <w:contextualSpacing/>
+        <w:jc w:val="both"/>
+        <w:rPr>
+          <w:rFonts w:ascii="Times New Roman" w:eastAsia="Times New Roman" w:hAnsi="Times New Roman" w:cs="Times New Roman"/>
+        </w:rPr>
+      </w:pPr>
+    </w:p>
+    <w:p>
+      <w:pPr>
+        <w:ind w:left="360"/>
+        <w:contextualSpacing/>
+        <w:jc w:val="both"/>
+        <w:rPr>
+          <w:rFonts w:ascii="Times New Roman" w:eastAsia="Times New Roman" w:hAnsi="Times New Roman" w:cs="Times New Roman"/>
+        </w:rPr>
+      </w:pPr>
+    </w:p>
+    <w:p>
+      <w:pPr>
+        <w:ind w:left="360"/>
+        <w:contextualSpacing/>
+        <w:jc w:val="both"/>
+        <w:rPr>
+          <w:rFonts w:ascii="Times New Roman" w:eastAsia="Times New Roman" w:hAnsi="Times New Roman" w:cs="Times New Roman"/>
+        </w:rPr>
+      </w:pPr>
+    </w:p>
+    <w:p>
+      <w:pPr>
+        <w:ind w:left="360"/>
+        <w:contextualSpacing/>
+        <w:jc w:val="both"/>
+        <w:rPr>
+          <w:rFonts w:ascii="Times New Roman" w:eastAsia="Times New Roman" w:hAnsi="Times New Roman" w:cs="Times New Roman"/>
+        </w:rPr>
+      </w:pPr>
+    </w:p>
+    <w:p>
+      <w:pPr>
+        <w:ind w:left="360"/>
+        <w:contextualSpacing/>
+        <w:jc w:val="both"/>
+        <w:rPr>
+          <w:rFonts w:ascii="Times New Roman" w:eastAsia="Times New Roman" w:hAnsi="Times New Roman" w:cs="Times New Roman"/>
+        </w:rPr>
+      </w:pPr>
+    </w:p>
+    <w:p>
+      <w:pPr>
+        <w:ind w:left="360"/>
+        <w:contextualSpacing/>
+        <w:jc w:val="both"/>
+        <w:rPr>
+          <w:rFonts w:ascii="Times New Roman" w:eastAsia="Times New Roman" w:hAnsi="Times New Roman" w:cs="Times New Roman"/>
+        </w:rPr>
+      </w:pPr>
+    </w:p>
+    <w:p>
+      <w:pPr>
+        <w:ind w:left="360"/>
+        <w:contextualSpacing/>
+        <w:jc w:val="both"/>
+        <w:rPr>
+          <w:rFonts w:ascii="Times New Roman" w:eastAsia="Times New Roman" w:hAnsi="Times New Roman" w:cs="Times New Roman"/>
+        </w:rPr>
+      </w:pPr>
+    </w:p>
+    <w:p>
+      <w:pPr>
+        <w:ind w:left="360"/>
+        <w:contextualSpacing/>
+        <w:jc w:val="both"/>
+        <w:rPr>
+          <w:rFonts w:ascii="Times New Roman" w:eastAsia="Times New Roman" w:hAnsi="Times New Roman" w:cs="Times New Roman"/>
+        </w:rPr>
+      </w:pPr>
+    </w:p>
+    <w:p>
+      <w:pPr>
+        <w:ind w:left="360"/>
+        <w:contextualSpacing/>
+        <w:jc w:val="both"/>
+        <w:rPr>
+          <w:rFonts w:ascii="Times New Roman" w:eastAsia="Times New Roman" w:hAnsi="Times New Roman" w:cs="Times New Roman"/>
+        </w:rPr>
+      </w:pPr>
+    </w:p>
+    <w:p>
+      <w:pPr>
+        <w:ind w:left="360"/>
+        <w:contextualSpacing/>
+        <w:jc w:val="both"/>
+        <w:rPr>
+          <w:rFonts w:ascii="Times New Roman" w:eastAsia="Times New Roman" w:hAnsi="Times New Roman" w:cs="Times New Roman"/>
+        </w:rPr>
+      </w:pPr>
+    </w:p>
+    <w:p>
+      <w:pPr>
+        <w:ind w:left="360"/>
+        <w:contextualSpacing/>
+        <w:jc w:val="both"/>
+        <w:rPr>
+          <w:rFonts w:ascii="Times New Roman" w:eastAsia="Times New Roman" w:hAnsi="Times New Roman" w:cs="Times New Roman"/>
+        </w:rPr>
+      </w:pPr>
+    </w:p>
+    <w:p>
+      <w:pPr>
+        <w:ind w:left="360"/>
+        <w:contextualSpacing/>
+        <w:jc w:val="both"/>
+        <w:rPr>
+          <w:rFonts w:ascii="Times New Roman" w:eastAsia="Times New Roman" w:hAnsi="Times New Roman" w:cs="Times New Roman"/>
+        </w:rPr>
+      </w:pPr>
+    </w:p>
+    <w:p>
+      <w:pPr>
+        <w:ind w:left="360"/>
+        <w:contextualSpacing/>
+        <w:jc w:val="both"/>
+        <w:rPr>
+          <w:rFonts w:ascii="Times New Roman" w:eastAsia="Times New Roman" w:hAnsi="Times New Roman" w:cs="Times New Roman"/>
+        </w:rPr>
+      </w:pPr>
+    </w:p>
+    <w:p>
+      <w:pPr>
+        <w:ind w:left="360"/>
+        <w:contextualSpacing/>
+        <w:jc w:val="both"/>
+        <w:rPr>
+          <w:rFonts w:ascii="Times New Roman" w:eastAsia="Times New Roman" w:hAnsi="Times New Roman" w:cs="Times New Roman"/>
+        </w:rPr>
+      </w:pPr>
+    </w:p>
+    <w:p>
+      <w:pPr>
+        <w:numPr>
+          <w:ilvl w:val="0"/>
+          <w:numId w:val="1"/>
+        </w:numPr>
+        <w:ind w:left="360" w:hanging="360"/>
+        <w:contextualSpacing/>
+        <w:rPr>
+          <w:rFonts w:ascii="Times New Roman" w:eastAsia="Times New Roman" w:hAnsi="Times New Roman" w:cs="Times New Roman"/>
+        </w:rPr>
+      </w:pPr>
+      <w:bookmarkStart w:id="0" w:name="_GoBack"/>
+      <w:r>
+        <w:rPr>
+          <w:rFonts w:ascii="Times New Roman" w:eastAsia="Times New Roman" w:hAnsi="Times New Roman" w:cs="Times New Roman"/>
+          <w:sz w:val="28"/>
+        </w:rPr>
+        <w:lastRenderedPageBreak/>
+        <w:t xml:space="preserve">Final </w:t>
+      </w:r>
+      <w:r>
+        <w:rPr>
+          <w:rFonts w:ascii="Times New Roman" w:eastAsia="Times New Roman" w:hAnsi="Times New Roman" w:cs="Times New Roman"/>
+          <w:sz w:val="28"/>
+        </w:rPr>
+        <w:t>class diagram</w:t>
+      </w:r>
+      <w:bookmarkEnd w:id="0"/>
+      <w:r>
+        <w:rPr>
+          <w:rFonts w:ascii="Times New Roman" w:eastAsia="Times New Roman" w:hAnsi="Times New Roman" w:cs="Times New Roman"/>
+        </w:rPr>
+        <w:pict>
+          <v:shapetype id="_x0000_t75" coordsize="21600,21600" o:spt="75" o:preferrelative="t" path="m@4@5l@4@11@9@11@9@5xe" filled="f" stroked="f">
+            <v:stroke joinstyle="miter"/>
+            <v:formulas>
+              <v:f eqn="if lineDrawn pixelLineWidth 0"/>
+              <v:f eqn="sum @0 1 0"/>
+              <v:f eqn="sum 0 0 @1"/>
+              <v:f eqn="prod @2 1 2"/>
+              <v:f eqn="prod @3 21600 pixelWidth"/>
+              <v:f eqn="prod @3 21600 pixelHeight"/>
+              <v:f eqn="sum @0 0 1"/>
+              <v:f eqn="prod @6 1 2"/>
+              <v:f eqn="prod @7 21600 pixelWidth"/>
+              <v:f eqn="sum @8 21600 0"/>
+              <v:f eqn="prod @7 21600 pixelHeight"/>
+              <v:f eqn="sum @10 21600 0"/>
+            </v:formulas>
+            <v:path o:extrusionok="f" gradientshapeok="t" o:connecttype="rect"/>
+            <o:lock v:ext="edit" aspectratio="t"/>
+          </v:shapetype>
+          <v:shape id="_x0000_i1025" type="#_x0000_t75" style="width:420.75pt;height:614.25pt">
+            <v:imagedata r:id="rId8" o:title="finalClassDiagram"/>
+          </v:shape>
+        </w:pict>
+      </w:r>
+    </w:p>
+    <w:p>
+      <w:pPr>
         <w:numPr>
           <w:ilvl w:val="0"/>
           <w:numId w:val="1"/>
         </w:numPr>
         <w:ind w:hanging="360"/>
         <w:contextualSpacing/>
-        <w:rPr>
-          <w:rFonts w:ascii="Times New Roman" w:eastAsia="Times New Roman" w:hAnsi="Times New Roman" w:cs="Times New Roman"/>
-        </w:rPr>
-      </w:pPr>
-      <w:r>
-        <w:rPr>
-          <w:rFonts w:ascii="Times New Roman" w:eastAsia="Times New Roman" w:hAnsi="Times New Roman" w:cs="Times New Roman"/>
-        </w:rPr>
-        <w:t>Final class diagram</w:t>
-      </w:r>
-    </w:p>
-    <w:p>
-      <w:pPr>
-        <w:ind w:left="360"/>
+        <w:jc w:val="both"/>
+        <w:rPr>
+          <w:rFonts w:ascii="Times New Roman" w:eastAsia="Times New Roman" w:hAnsi="Times New Roman" w:cs="Times New Roman"/>
+        </w:rPr>
+      </w:pPr>
+      <w:r>
+        <w:rPr>
+          <w:rFonts w:ascii="Times New Roman" w:eastAsia="Times New Roman" w:hAnsi="Times New Roman" w:cs="Times New Roman"/>
+          <w:sz w:val="28"/>
+        </w:rPr>
+        <w:lastRenderedPageBreak/>
+        <w:t>What changed and Why?</w:t>
+      </w:r>
+    </w:p>
+    <w:p>
+      <w:pPr>
+        <w:pStyle w:val="ListParagraph"/>
+        <w:jc w:val="both"/>
+        <w:rPr>
+          <w:rFonts w:ascii="Times New Roman" w:eastAsia="Times New Roman" w:hAnsi="Times New Roman" w:cs="Times New Roman"/>
+          <w:sz w:val="28"/>
+        </w:rPr>
+      </w:pPr>
+      <w:r>
+        <w:rPr>
+          <w:rFonts w:ascii="Times New Roman" w:eastAsia="Times New Roman" w:hAnsi="Times New Roman" w:cs="Times New Roman"/>
+          <w:sz w:val="28"/>
+        </w:rPr>
+        <w:t>The final class diagram has a lot of changes from the class diagram from Part 2. The design of our application during Part 2 has a BLOB anti-pattern where in there was a single Controller class which took responsible for all the user interface elements. The tasks have been broken down and more controller objects with tasks delegated appropriately have been created. The Model View Controller (MVC) Architectural pattern has been implemented.</w:t>
+      </w:r>
+    </w:p>
+    <w:p>
+      <w:pPr>
+        <w:pStyle w:val="ListParagraph"/>
+        <w:jc w:val="both"/>
+        <w:rPr>
+          <w:rFonts w:ascii="Times New Roman" w:eastAsia="Times New Roman" w:hAnsi="Times New Roman" w:cs="Times New Roman"/>
+          <w:sz w:val="28"/>
+        </w:rPr>
+      </w:pPr>
+    </w:p>
+    <w:p>
+      <w:pPr>
+        <w:pStyle w:val="ListParagraph"/>
+        <w:jc w:val="both"/>
+        <w:rPr>
+          <w:rFonts w:ascii="Times New Roman" w:eastAsia="Times New Roman" w:hAnsi="Times New Roman" w:cs="Times New Roman"/>
+          <w:sz w:val="28"/>
+        </w:rPr>
+      </w:pPr>
+      <w:r>
+        <w:rPr>
+          <w:rFonts w:ascii="Times New Roman" w:eastAsia="Times New Roman" w:hAnsi="Times New Roman" w:cs="Times New Roman"/>
+          <w:sz w:val="28"/>
+        </w:rPr>
+        <w:t>We implemented the Factory Method Design pattern to instantiate different users based on their roles. This allowed to encapsulate the object creation from object behavior, ensuring that if type of new classes are added to the application in the future, only the object creation class has to be changed.</w:t>
+      </w:r>
+    </w:p>
+    <w:p>
+      <w:pPr>
+        <w:pStyle w:val="ListParagraph"/>
+        <w:jc w:val="both"/>
+        <w:rPr>
+          <w:rFonts w:ascii="Times New Roman" w:eastAsia="Times New Roman" w:hAnsi="Times New Roman" w:cs="Times New Roman"/>
+          <w:sz w:val="28"/>
+        </w:rPr>
+      </w:pPr>
+    </w:p>
+    <w:p>
+      <w:pPr>
+        <w:pStyle w:val="ListParagraph"/>
+        <w:jc w:val="both"/>
+        <w:rPr>
+          <w:rFonts w:ascii="Times New Roman" w:eastAsia="Times New Roman" w:hAnsi="Times New Roman" w:cs="Times New Roman"/>
+          <w:sz w:val="28"/>
+        </w:rPr>
+      </w:pPr>
+      <w:r>
+        <w:rPr>
+          <w:rFonts w:ascii="Times New Roman" w:eastAsia="Times New Roman" w:hAnsi="Times New Roman" w:cs="Times New Roman"/>
+          <w:sz w:val="28"/>
+        </w:rPr>
+        <w:t>We also implemented the Singleton Design pattern to make sure only one instance of any user is instantiated using the PageController class.</w:t>
+      </w:r>
+    </w:p>
+    <w:p>
+      <w:pPr>
+        <w:pStyle w:val="ListParagraph"/>
+        <w:jc w:val="both"/>
+        <w:rPr>
+          <w:rFonts w:ascii="Times New Roman" w:eastAsia="Times New Roman" w:hAnsi="Times New Roman" w:cs="Times New Roman"/>
+          <w:sz w:val="28"/>
+        </w:rPr>
+      </w:pPr>
+    </w:p>
+    <w:p>
+      <w:pPr>
+        <w:pStyle w:val="ListParagraph"/>
+        <w:jc w:val="both"/>
+        <w:rPr>
+          <w:rFonts w:ascii="Times New Roman" w:eastAsia="Times New Roman" w:hAnsi="Times New Roman" w:cs="Times New Roman"/>
+          <w:sz w:val="28"/>
+        </w:rPr>
+      </w:pPr>
+      <w:r>
+        <w:rPr>
+          <w:rFonts w:ascii="Times New Roman" w:eastAsia="Times New Roman" w:hAnsi="Times New Roman" w:cs="Times New Roman"/>
+          <w:sz w:val="28"/>
+        </w:rPr>
+        <w:t>We created a new class User which is inherited by the PageController and LoginController for code reuse. We also re-used existing code for different use cases by us</w:t>
+      </w:r>
+      <w:r>
+        <w:rPr>
+          <w:rFonts w:ascii="Times New Roman" w:eastAsia="Times New Roman" w:hAnsi="Times New Roman" w:cs="Times New Roman"/>
+          <w:sz w:val="28"/>
+        </w:rPr>
+        <w:t xml:space="preserve">ing certain extra parameters for </w:t>
+      </w:r>
+      <w:r>
+        <w:rPr>
+          <w:rFonts w:ascii="Times New Roman" w:eastAsia="Times New Roman" w:hAnsi="Times New Roman" w:cs="Times New Roman"/>
+          <w:sz w:val="28"/>
+        </w:rPr>
+        <w:t xml:space="preserve">the </w:t>
+      </w:r>
+      <w:r>
+        <w:rPr>
+          <w:rFonts w:ascii="Times New Roman" w:eastAsia="Times New Roman" w:hAnsi="Times New Roman" w:cs="Times New Roman"/>
+          <w:sz w:val="28"/>
+        </w:rPr>
+        <w:t>methods.</w:t>
+      </w:r>
+    </w:p>
+    <w:p>
+      <w:pPr>
         <w:contextualSpacing/>
-        <w:rPr>
-          <w:rFonts w:ascii="Times New Roman" w:eastAsia="Times New Roman" w:hAnsi="Times New Roman" w:cs="Times New Roman"/>
-        </w:rPr>
-      </w:pPr>
-    </w:p>
-    <w:p>
-      <w:pPr>
-        <w:numPr>
-          <w:ilvl w:val="0"/>
-          <w:numId w:val="1"/>
-        </w:numPr>
-        <w:ind w:hanging="360"/>
-        <w:contextualSpacing/>
-        <w:rPr>
-          <w:rFonts w:ascii="Times New Roman" w:eastAsia="Times New Roman" w:hAnsi="Times New Roman" w:cs="Times New Roman"/>
-        </w:rPr>
-      </w:pPr>
-      <w:r>
-        <w:rPr>
-          <w:rFonts w:ascii="Times New Roman" w:eastAsia="Times New Roman" w:hAnsi="Times New Roman" w:cs="Times New Roman"/>
-        </w:rPr>
-        <w:t>What changed and Why?</w:t>
-      </w:r>
-    </w:p>
-    <w:p>
-      <w:pPr>
-        <w:pStyle w:val="ListParagraph"/>
-        <w:rPr>
-          <w:rFonts w:ascii="Times New Roman" w:eastAsia="Times New Roman" w:hAnsi="Times New Roman" w:cs="Times New Roman"/>
-        </w:rPr>
-      </w:pPr>
-    </w:p>
-    <w:p>
-      <w:pPr>
-        <w:contextualSpacing/>
-        <w:rPr>
-          <w:rFonts w:ascii="Times New Roman" w:eastAsia="Times New Roman" w:hAnsi="Times New Roman" w:cs="Times New Roman"/>
-        </w:rPr>
-      </w:pPr>
-    </w:p>
-    <w:p>
-      <w:pPr>
-        <w:rPr>
-          <w:rFonts w:ascii="Times New Roman" w:eastAsia="Times New Roman" w:hAnsi="Times New Roman" w:cs="Times New Roman"/>
-        </w:rPr>
-      </w:pPr>
-    </w:p>
-    <w:p>
-      <w:pPr>
-        <w:rPr>
-          <w:rFonts w:ascii="Times New Roman" w:eastAsia="Times New Roman" w:hAnsi="Times New Roman" w:cs="Times New Roman"/>
+        <w:jc w:val="both"/>
+        <w:rPr>
+          <w:rFonts w:ascii="Times New Roman" w:eastAsia="Times New Roman" w:hAnsi="Times New Roman" w:cs="Times New Roman"/>
+          <w:sz w:val="28"/>
+        </w:rPr>
+      </w:pPr>
+    </w:p>
+    <w:p>
+      <w:pPr>
+        <w:jc w:val="both"/>
+        <w:rPr>
+          <w:rFonts w:ascii="Times New Roman" w:eastAsia="Times New Roman" w:hAnsi="Times New Roman" w:cs="Times New Roman"/>
+          <w:sz w:val="28"/>
+        </w:rPr>
+      </w:pPr>
+    </w:p>
+    <w:p>
+      <w:pPr>
+        <w:jc w:val="both"/>
+        <w:rPr>
+          <w:rFonts w:ascii="Times New Roman" w:eastAsia="Times New Roman" w:hAnsi="Times New Roman" w:cs="Times New Roman"/>
+          <w:sz w:val="28"/>
         </w:rPr>
       </w:pPr>
       <w:r>
         <w:rPr>
           <w:rFonts w:ascii="Times New Roman" w:eastAsia="Times New Roman" w:hAnsi="Times New Roman" w:cs="Times New Roman"/>
           <w:b/>
+          <w:sz w:val="28"/>
         </w:rPr>
         <w:t>4. Did you make use of any design patterns in the implementation of your final pro</w:t>
       </w:r>
@@ -1713,6 +2129,7 @@
         <w:rPr>
           <w:rFonts w:ascii="Times New Roman" w:eastAsia="Times New Roman" w:hAnsi="Times New Roman" w:cs="Times New Roman"/>
           <w:b/>
+          <w:sz w:val="28"/>
         </w:rPr>
         <w:t>t</w:t>
       </w:r>
@@ -1720,106 +2137,405 @@
         <w:rPr>
           <w:rFonts w:ascii="Times New Roman" w:eastAsia="Times New Roman" w:hAnsi="Times New Roman" w:cs="Times New Roman"/>
           <w:b/>
+          <w:sz w:val="28"/>
         </w:rPr>
         <w:t>otype? If so, how? Show the classes from your class diagram that implement each design pattern (each design pattern as a separate image in the .PDF). If not, where could you make use of design patterns in your system? Show a class diagram of how you could implement each design pattern and compare how it would change from your current class diagram</w:t>
       </w:r>
       <w:r>
         <w:rPr>
           <w:rFonts w:ascii="Times New Roman" w:eastAsia="Times New Roman" w:hAnsi="Times New Roman" w:cs="Times New Roman"/>
+          <w:sz w:val="28"/>
         </w:rPr>
         <w:t>:</w:t>
       </w:r>
     </w:p>
     <w:p>
       <w:pPr>
-        <w:rPr>
-          <w:rFonts w:ascii="Times New Roman" w:eastAsia="Times New Roman" w:hAnsi="Times New Roman" w:cs="Times New Roman"/>
-        </w:rPr>
-      </w:pPr>
-      <w:bookmarkStart w:id="0" w:name="_GoBack"/>
-      <w:bookmarkEnd w:id="0"/>
-    </w:p>
-    <w:p>
-      <w:pPr>
-        <w:rPr>
-          <w:rFonts w:ascii="Times New Roman" w:eastAsia="Times New Roman" w:hAnsi="Times New Roman" w:cs="Times New Roman"/>
-        </w:rPr>
-      </w:pPr>
-    </w:p>
-    <w:p>
-      <w:pPr>
-        <w:rPr>
-          <w:rFonts w:ascii="Times New Roman" w:eastAsia="Times New Roman" w:hAnsi="Times New Roman" w:cs="Times New Roman"/>
+        <w:jc w:val="both"/>
+        <w:rPr>
+          <w:rFonts w:ascii="Times New Roman" w:eastAsia="Times New Roman" w:hAnsi="Times New Roman" w:cs="Times New Roman"/>
+          <w:sz w:val="28"/>
+        </w:rPr>
+      </w:pPr>
+    </w:p>
+    <w:p>
+      <w:pPr>
+        <w:jc w:val="both"/>
+        <w:rPr>
+          <w:rFonts w:ascii="Times New Roman" w:eastAsia="Times New Roman" w:hAnsi="Times New Roman" w:cs="Times New Roman"/>
+          <w:sz w:val="28"/>
+        </w:rPr>
+      </w:pPr>
+      <w:r>
+        <w:rPr>
+          <w:rFonts w:ascii="Times New Roman" w:eastAsia="Times New Roman" w:hAnsi="Times New Roman" w:cs="Times New Roman"/>
+          <w:sz w:val="28"/>
+        </w:rPr>
+        <w:t>Yes, we implemented the following design patterns</w:t>
+      </w:r>
+      <w:r>
+        <w:rPr>
+          <w:rFonts w:ascii="Times New Roman" w:eastAsia="Times New Roman" w:hAnsi="Times New Roman" w:cs="Times New Roman"/>
+          <w:sz w:val="28"/>
+        </w:rPr>
+        <w:t>:</w:t>
+      </w:r>
+      <w:r>
+        <w:rPr>
+          <w:rFonts w:ascii="Times New Roman" w:eastAsia="Times New Roman" w:hAnsi="Times New Roman" w:cs="Times New Roman"/>
+          <w:sz w:val="28"/>
+        </w:rPr>
+        <w:t xml:space="preserve"> Factory Method, Singleton, Proxy and MVC architectural</w:t>
+      </w:r>
+      <w:r>
+        <w:rPr>
+          <w:rFonts w:ascii="Times New Roman" w:eastAsia="Times New Roman" w:hAnsi="Times New Roman" w:cs="Times New Roman"/>
+          <w:sz w:val="28"/>
+        </w:rPr>
+        <w:t xml:space="preserve"> </w:t>
+      </w:r>
+      <w:r>
+        <w:rPr>
+          <w:rFonts w:ascii="Times New Roman" w:eastAsia="Times New Roman" w:hAnsi="Times New Roman" w:cs="Times New Roman"/>
+          <w:sz w:val="28"/>
+        </w:rPr>
+        <w:t>pattern.</w:t>
+      </w:r>
+    </w:p>
+    <w:p>
+      <w:pPr>
+        <w:jc w:val="both"/>
+        <w:rPr>
+          <w:rFonts w:ascii="Times New Roman" w:eastAsia="Times New Roman" w:hAnsi="Times New Roman" w:cs="Times New Roman"/>
+          <w:sz w:val="28"/>
+        </w:rPr>
+      </w:pPr>
+    </w:p>
+    <w:p>
+      <w:pPr>
+        <w:jc w:val="both"/>
+        <w:rPr>
+          <w:rFonts w:ascii="Times New Roman" w:eastAsia="Times New Roman" w:hAnsi="Times New Roman" w:cs="Times New Roman"/>
+          <w:sz w:val="28"/>
+        </w:rPr>
+      </w:pPr>
+      <w:r>
+        <w:rPr>
+          <w:rFonts w:ascii="Times New Roman" w:eastAsia="Times New Roman" w:hAnsi="Times New Roman" w:cs="Times New Roman"/>
+          <w:sz w:val="28"/>
+        </w:rPr>
+        <w:t>Apart from the design patterns, we implemented our application using the Model View Controller architectural patter</w:t>
+      </w:r>
+      <w:r>
+        <w:rPr>
+          <w:rFonts w:ascii="Times New Roman" w:eastAsia="Times New Roman" w:hAnsi="Times New Roman" w:cs="Times New Roman"/>
+          <w:sz w:val="28"/>
+        </w:rPr>
+        <w:t xml:space="preserve">n. The </w:t>
+      </w:r>
+      <w:r>
+        <w:rPr>
+          <w:rFonts w:ascii="Times New Roman" w:eastAsia="Times New Roman" w:hAnsi="Times New Roman" w:cs="Times New Roman"/>
+          <w:sz w:val="28"/>
+        </w:rPr>
+        <w:t xml:space="preserve">controller objects are the primary ones that interact with the User </w:t>
+      </w:r>
+      <w:r>
+        <w:rPr>
+          <w:rFonts w:ascii="Times New Roman" w:eastAsia="Times New Roman" w:hAnsi="Times New Roman" w:cs="Times New Roman"/>
+          <w:sz w:val="28"/>
+        </w:rPr>
+        <w:t xml:space="preserve">Interface events and the Classes. </w:t>
+      </w:r>
+      <w:r>
+        <w:rPr>
+          <w:rFonts w:ascii="Times New Roman" w:eastAsia="Times New Roman" w:hAnsi="Times New Roman" w:cs="Times New Roman"/>
+          <w:sz w:val="28"/>
+        </w:rPr>
+        <w:t>The controller updates the model based on the logic required and also updates the UI accordingly.</w:t>
+      </w:r>
+    </w:p>
+    <w:p>
+      <w:pPr>
+        <w:jc w:val="both"/>
+        <w:rPr>
+          <w:rFonts w:ascii="Times New Roman" w:eastAsia="Times New Roman" w:hAnsi="Times New Roman" w:cs="Times New Roman"/>
+          <w:sz w:val="28"/>
+        </w:rPr>
+      </w:pPr>
+    </w:p>
+    <w:p>
+      <w:pPr>
+        <w:jc w:val="both"/>
+        <w:rPr>
+          <w:rFonts w:ascii="Times New Roman" w:eastAsia="Times New Roman" w:hAnsi="Times New Roman" w:cs="Times New Roman"/>
+          <w:sz w:val="28"/>
+        </w:rPr>
+      </w:pPr>
+      <w:r>
+        <w:rPr>
+          <w:rFonts w:ascii="Times New Roman" w:eastAsia="Times New Roman" w:hAnsi="Times New Roman" w:cs="Times New Roman"/>
+          <w:sz w:val="28"/>
+        </w:rPr>
+        <w:t>We implemented the Singleton pattern in the PageController class</w:t>
+      </w:r>
+      <w:r>
+        <w:rPr>
+          <w:rFonts w:ascii="Times New Roman" w:eastAsia="Times New Roman" w:hAnsi="Times New Roman" w:cs="Times New Roman"/>
+          <w:sz w:val="28"/>
+        </w:rPr>
+        <w:t xml:space="preserve"> to make sure only one instance of the user is instantiated. </w:t>
+      </w:r>
+      <w:r>
+        <w:rPr>
+          <w:rFonts w:ascii="Times New Roman" w:eastAsia="Times New Roman" w:hAnsi="Times New Roman" w:cs="Times New Roman"/>
+          <w:sz w:val="28"/>
+        </w:rPr>
+        <w:t>Following is the Class diagram from representing the single instance of the Class.</w:t>
+      </w:r>
+    </w:p>
+    <w:p>
+      <w:pPr>
+        <w:jc w:val="center"/>
+        <w:rPr>
+          <w:rFonts w:ascii="Times New Roman" w:eastAsia="Times New Roman" w:hAnsi="Times New Roman" w:cs="Times New Roman"/>
+          <w:sz w:val="28"/>
+        </w:rPr>
+      </w:pPr>
+      <w:r>
+        <w:rPr>
+          <w:rFonts w:ascii="Times New Roman" w:eastAsia="Times New Roman" w:hAnsi="Times New Roman" w:cs="Times New Roman"/>
+          <w:sz w:val="28"/>
+        </w:rPr>
+        <w:pict>
+          <v:shape id="_x0000_i1032" type="#_x0000_t75" style="width:192pt;height:148.5pt">
+            <v:imagedata r:id="rId9" o:title="singletonMethod_class_diagram"/>
+          </v:shape>
+        </w:pict>
+      </w:r>
+    </w:p>
+    <w:p>
+      <w:pPr>
+        <w:rPr>
+          <w:rFonts w:ascii="Times New Roman" w:eastAsia="Times New Roman" w:hAnsi="Times New Roman" w:cs="Times New Roman"/>
+          <w:sz w:val="28"/>
+        </w:rPr>
+      </w:pPr>
+      <w:r>
+        <w:rPr>
+          <w:rFonts w:ascii="Times New Roman" w:eastAsia="Times New Roman" w:hAnsi="Times New Roman" w:cs="Times New Roman"/>
+          <w:sz w:val="28"/>
+        </w:rPr>
+        <w:t>Next, we used the Factory Method design pattern to instantiate different users based on their roles. All the user controllers inherit from the</w:t>
+      </w:r>
+      <w:r>
+        <w:rPr>
+          <w:rFonts w:ascii="Times New Roman" w:eastAsia="Times New Roman" w:hAnsi="Times New Roman" w:cs="Times New Roman"/>
+          <w:sz w:val="28"/>
+        </w:rPr>
+        <w:t xml:space="preserve"> PageC</w:t>
+      </w:r>
+      <w:r>
+        <w:rPr>
+          <w:rFonts w:ascii="Times New Roman" w:eastAsia="Times New Roman" w:hAnsi="Times New Roman" w:cs="Times New Roman"/>
+          <w:sz w:val="28"/>
+        </w:rPr>
+        <w:t xml:space="preserve">ontroller class </w:t>
+      </w:r>
+      <w:r>
+        <w:rPr>
+          <w:rFonts w:ascii="Times New Roman" w:eastAsia="Times New Roman" w:hAnsi="Times New Roman" w:cs="Times New Roman"/>
+          <w:sz w:val="28"/>
+        </w:rPr>
+        <w:t xml:space="preserve">and the specific user type </w:t>
+      </w:r>
+      <w:r>
+        <w:rPr>
+          <w:rFonts w:ascii="Times New Roman" w:eastAsia="Times New Roman" w:hAnsi="Times New Roman" w:cs="Times New Roman"/>
+          <w:sz w:val="28"/>
+        </w:rPr>
+        <w:t>controller object is created using the PageControllerFactory class.</w:t>
+      </w:r>
+      <w:r>
+        <w:rPr>
+          <w:rFonts w:ascii="Times New Roman" w:eastAsia="Times New Roman" w:hAnsi="Times New Roman" w:cs="Times New Roman"/>
+          <w:sz w:val="28"/>
+        </w:rPr>
+        <w:t xml:space="preserve"> The following is th</w:t>
+      </w:r>
+      <w:r>
+        <w:rPr>
+          <w:rFonts w:ascii="Times New Roman" w:eastAsia="Times New Roman" w:hAnsi="Times New Roman" w:cs="Times New Roman"/>
+          <w:sz w:val="28"/>
+        </w:rPr>
+        <w:t>e class diagram depicting the class dependencies and relationships.</w:t>
+      </w:r>
+    </w:p>
+    <w:p>
+      <w:pPr>
+        <w:rPr>
+          <w:rFonts w:ascii="Times New Roman" w:eastAsia="Times New Roman" w:hAnsi="Times New Roman" w:cs="Times New Roman"/>
+          <w:sz w:val="28"/>
+        </w:rPr>
+      </w:pPr>
+      <w:r>
+        <w:rPr>
+          <w:rFonts w:ascii="Times New Roman" w:eastAsia="Times New Roman" w:hAnsi="Times New Roman" w:cs="Times New Roman"/>
+          <w:sz w:val="28"/>
+        </w:rPr>
+        <w:pict>
+          <v:shape id="_x0000_i1033" type="#_x0000_t75" style="width:468pt;height:4in">
+            <v:imagedata r:id="rId10" o:title="factoryMethodClass"/>
+          </v:shape>
+        </w:pict>
+      </w:r>
+    </w:p>
+    <w:p>
+      <w:pPr>
+        <w:jc w:val="both"/>
+        <w:rPr>
+          <w:rFonts w:ascii="Times New Roman" w:eastAsia="Times New Roman" w:hAnsi="Times New Roman" w:cs="Times New Roman"/>
+          <w:sz w:val="28"/>
+        </w:rPr>
+      </w:pPr>
+    </w:p>
+    <w:p>
+      <w:pPr>
+        <w:jc w:val="both"/>
+        <w:rPr>
+          <w:rFonts w:ascii="Times New Roman" w:eastAsia="Times New Roman" w:hAnsi="Times New Roman" w:cs="Times New Roman"/>
+          <w:sz w:val="28"/>
+        </w:rPr>
+      </w:pPr>
+    </w:p>
+    <w:p>
+      <w:pPr>
+        <w:jc w:val="both"/>
+        <w:rPr>
+          <w:rFonts w:ascii="Times New Roman" w:eastAsia="Times New Roman" w:hAnsi="Times New Roman" w:cs="Times New Roman"/>
+          <w:sz w:val="28"/>
+        </w:rPr>
+      </w:pPr>
+      <w:r>
+        <w:rPr>
+          <w:rFonts w:ascii="Times New Roman" w:eastAsia="Times New Roman" w:hAnsi="Times New Roman" w:cs="Times New Roman"/>
+          <w:sz w:val="28"/>
+        </w:rPr>
+        <w:lastRenderedPageBreak/>
+        <w:t xml:space="preserve">We also implemented the Proxy design </w:t>
+      </w:r>
+      <w:r>
+        <w:rPr>
+          <w:rFonts w:ascii="Times New Roman" w:eastAsia="Times New Roman" w:hAnsi="Times New Roman" w:cs="Times New Roman"/>
+          <w:sz w:val="28"/>
+        </w:rPr>
+        <w:t xml:space="preserve">pattern for the Database accesses. </w:t>
+      </w:r>
+      <w:r>
+        <w:rPr>
+          <w:rFonts w:ascii="Times New Roman" w:eastAsia="Times New Roman" w:hAnsi="Times New Roman" w:cs="Times New Roman"/>
+          <w:sz w:val="28"/>
+        </w:rPr>
+        <w:t xml:space="preserve">The DBProxy class </w:t>
+      </w:r>
+      <w:r>
+        <w:rPr>
+          <w:rFonts w:ascii="Times New Roman" w:eastAsia="Times New Roman" w:hAnsi="Times New Roman" w:cs="Times New Roman"/>
+          <w:sz w:val="28"/>
+        </w:rPr>
+        <w:t>is in the middle providing abstractions to the Database accesses.</w:t>
+      </w:r>
+    </w:p>
+    <w:p>
+      <w:pPr>
+        <w:jc w:val="both"/>
+        <w:rPr>
+          <w:rFonts w:ascii="Times New Roman" w:eastAsia="Times New Roman" w:hAnsi="Times New Roman" w:cs="Times New Roman"/>
+          <w:sz w:val="28"/>
+        </w:rPr>
+      </w:pPr>
+    </w:p>
+    <w:p>
+      <w:pPr>
+        <w:jc w:val="both"/>
+        <w:rPr>
+          <w:rFonts w:ascii="Times New Roman" w:eastAsia="Times New Roman" w:hAnsi="Times New Roman" w:cs="Times New Roman"/>
+          <w:sz w:val="28"/>
         </w:rPr>
       </w:pPr>
       <w:r>
         <w:rPr>
           <w:rFonts w:ascii="Times New Roman" w:eastAsia="Times New Roman" w:hAnsi="Times New Roman" w:cs="Times New Roman"/>
           <w:b/>
+          <w:sz w:val="28"/>
         </w:rPr>
         <w:t>5. What have you learned about the process of analysis and design now that you have stepped through the process to create, design and implement a system?</w:t>
       </w:r>
     </w:p>
     <w:p>
       <w:pPr>
-        <w:rPr>
-          <w:rFonts w:ascii="Times New Roman" w:eastAsia="Times New Roman" w:hAnsi="Times New Roman" w:cs="Times New Roman"/>
-        </w:rPr>
-      </w:pPr>
-    </w:p>
-    <w:p>
-      <w:pPr>
-        <w:rPr>
-          <w:rFonts w:ascii="Times New Roman" w:eastAsia="Times New Roman" w:hAnsi="Times New Roman" w:cs="Times New Roman"/>
-        </w:rPr>
-      </w:pPr>
-      <w:r>
-        <w:rPr>
-          <w:rFonts w:ascii="Times New Roman" w:eastAsia="Times New Roman" w:hAnsi="Times New Roman" w:cs="Times New Roman"/>
+        <w:jc w:val="both"/>
+        <w:rPr>
+          <w:rFonts w:ascii="Times New Roman" w:eastAsia="Times New Roman" w:hAnsi="Times New Roman" w:cs="Times New Roman"/>
+          <w:sz w:val="28"/>
+        </w:rPr>
+      </w:pPr>
+    </w:p>
+    <w:p>
+      <w:pPr>
+        <w:jc w:val="both"/>
+        <w:rPr>
+          <w:rFonts w:ascii="Times New Roman" w:eastAsia="Times New Roman" w:hAnsi="Times New Roman" w:cs="Times New Roman"/>
+          <w:sz w:val="28"/>
+        </w:rPr>
+      </w:pPr>
+      <w:r>
+        <w:rPr>
+          <w:rFonts w:ascii="Times New Roman" w:eastAsia="Times New Roman" w:hAnsi="Times New Roman" w:cs="Times New Roman"/>
+          <w:sz w:val="28"/>
         </w:rPr>
         <w:t>The process of analysis and design helped us to implement a better, reusable</w:t>
       </w:r>
       <w:r>
         <w:rPr>
           <w:rFonts w:ascii="Times New Roman" w:eastAsia="Times New Roman" w:hAnsi="Times New Roman" w:cs="Times New Roman"/>
+          <w:sz w:val="28"/>
         </w:rPr>
         <w:t xml:space="preserve"> and maintainable code.</w:t>
       </w:r>
     </w:p>
     <w:p>
       <w:pPr>
-        <w:rPr>
-          <w:rFonts w:ascii="Times New Roman" w:eastAsia="Times New Roman" w:hAnsi="Times New Roman" w:cs="Times New Roman"/>
-        </w:rPr>
-      </w:pPr>
-      <w:r>
-        <w:rPr>
-          <w:rFonts w:ascii="Times New Roman" w:eastAsia="Times New Roman" w:hAnsi="Times New Roman" w:cs="Times New Roman"/>
+        <w:jc w:val="both"/>
+        <w:rPr>
+          <w:rFonts w:ascii="Times New Roman" w:eastAsia="Times New Roman" w:hAnsi="Times New Roman" w:cs="Times New Roman"/>
+          <w:sz w:val="28"/>
+        </w:rPr>
+      </w:pPr>
+      <w:r>
+        <w:rPr>
+          <w:rFonts w:ascii="Times New Roman" w:eastAsia="Times New Roman" w:hAnsi="Times New Roman" w:cs="Times New Roman"/>
+          <w:sz w:val="28"/>
         </w:rPr>
         <w:t xml:space="preserve">The SDLC and the design patterns helped us get a good picture of how things should be implemented and avoid smelly code. Heavy use of object oriented principles and design patterns </w:t>
       </w:r>
       <w:r>
         <w:rPr>
           <w:rFonts w:ascii="Times New Roman" w:eastAsia="Times New Roman" w:hAnsi="Times New Roman" w:cs="Times New Roman"/>
-        </w:rPr>
-        <w:t xml:space="preserve">helped also taught us how responsibilities can be delegated and organized among different classes appropriately. The initial implementation had some anti-patterns but gradually these have been rectified and refactored to good </w:t>
-      </w:r>
-      <w:r>
-        <w:rPr>
-          <w:rFonts w:ascii="Times New Roman" w:eastAsia="Times New Roman" w:hAnsi="Times New Roman" w:cs="Times New Roman"/>
-        </w:rPr>
-        <w:lastRenderedPageBreak/>
-        <w:t>design solutions.</w:t>
-      </w:r>
-      <w:r>
-        <w:rPr>
-          <w:rFonts w:ascii="Times New Roman" w:eastAsia="Times New Roman" w:hAnsi="Times New Roman" w:cs="Times New Roman"/>
+          <w:sz w:val="28"/>
+        </w:rPr>
+        <w:t>helped also taught us how responsibilities can be delegated and organized among different classes appropriately. The initial implementation had some anti-patterns but gradually these have been rectified and refactored to good design solutions.</w:t>
+      </w:r>
+      <w:r>
+        <w:rPr>
+          <w:rFonts w:ascii="Times New Roman" w:eastAsia="Times New Roman" w:hAnsi="Times New Roman" w:cs="Times New Roman"/>
+          <w:sz w:val="28"/>
         </w:rPr>
         <w:t xml:space="preserve"> Further, we learned that user acceptance and continuous refactoring are a key to make sure that the application code is maintainable and reusable. This complete process of designing, creating and implementing with continuous changes to the design by refactoring taught us good object oriented programming and designing skills.</w:t>
       </w:r>
     </w:p>
     <w:sectPr>
-      <w:footerReference w:type="default" r:id="rId8"/>
+      <w:footerReference w:type="default" r:id="rId11"/>
       <w:pgSz w:w="12240" w:h="15840"/>
       <w:pgMar w:top="1440" w:right="1440" w:bottom="1440" w:left="1440" w:header="0" w:footer="720" w:gutter="0"/>
       <w:pgNumType w:start="1"/>
@@ -1897,7 +2613,7 @@
       <w:rPr>
         <w:noProof/>
       </w:rPr>
-      <w:t>3</w:t>
+      <w:t>4</w:t>
     </w:r>
     <w:r>
       <w:fldChar w:fldCharType="end"/>
@@ -1939,7 +2655,7 @@
   <w:abstractNum w:abstractNumId="0" w15:restartNumberingAfterBreak="0">
     <w:nsid w:val="40984A81"/>
     <w:multiLevelType w:val="multilevel"/>
-    <w:tmpl w:val="F9909088"/>
+    <w:tmpl w:val="DE9827B8"/>
     <w:lvl w:ilvl="0">
       <w:start w:val="1"/>
       <w:numFmt w:val="lowerLetter"/>
@@ -1949,6 +2665,7 @@
         <w:ind w:left="720" w:firstLine="360"/>
       </w:pPr>
       <w:rPr>
+        <w:sz w:val="28"/>
         <w:u w:val="none"/>
       </w:rPr>
     </w:lvl>
@@ -2549,6 +3266,7 @@
   <w:style w:type="character" w:default="1" w:styleId="DefaultParagraphFont">
     <w:name w:val="Default Paragraph Font"/>
     <w:uiPriority w:val="1"/>
+    <w:semiHidden/>
     <w:unhideWhenUsed/>
   </w:style>
   <w:style w:type="table" w:default="1" w:styleId="TableNormal">
